--- a/manuscript/draft/v3/Manuscript_draft.docx
+++ b/manuscript/draft/v3/Manuscript_draft.docx
@@ -11320,13 +11320,24 @@
         <w:t>were reported at the 0.05, 0.50 (i.e., median) and 0.95 quantiles for the levels of location and variety within location</w:t>
       </w:r>
       <w:r>
-        <w:t xml:space="preserve"> to determine the </w:t>
+        <w:t xml:space="preserve"> to </w:t>
+      </w:r>
+      <w:proofErr w:type="gramStart"/>
+      <w:r>
+        <w:t>determine</w:t>
+      </w:r>
+      <w:proofErr w:type="gramEnd"/>
+      <w:r>
+        <w:t xml:space="preserve"> the </w:t>
       </w:r>
       <w:r>
         <w:t xml:space="preserve">90% </w:t>
       </w:r>
       <w:r>
-        <w:t>credible interval</w:t>
+        <w:t xml:space="preserve">credible </w:t>
+      </w:r>
+      <w:r>
+        <w:t>region</w:t>
       </w:r>
       <w:r>
         <w:t xml:space="preserve">. The correlation between values for parameters </w:t>
@@ -11421,7 +11432,15 @@
         <w:t>b</w:t>
       </w:r>
       <w:r>
-        <w:t xml:space="preserve"> for that draw. From the distribution of critical N concentration values, the 0.05, 0.50 (i.e., median) and 0.95 quantile values were identified for each level of variety within location to determine the </w:t>
+        <w:t xml:space="preserve"> for that draw. From the distribution of critical N concentration values, the 0.05, 0.50 (i.e., median) and 0.95 quantile values were </w:t>
+      </w:r>
+      <w:proofErr w:type="gramStart"/>
+      <w:r>
+        <w:t>identified</w:t>
+      </w:r>
+      <w:proofErr w:type="gramEnd"/>
+      <w:r>
+        <w:t xml:space="preserve"> for each level of variety within location to determine the </w:t>
       </w:r>
       <w:r>
         <w:t xml:space="preserve">90% </w:t>
@@ -11526,6 +11545,11 @@
       <w:r>
         <w:t>.</w:t>
       </w:r>
+    </w:p>
+    <w:p>
+      <w:pPr>
+        <w:pStyle w:val="MDPI31text"/>
+      </w:pPr>
     </w:p>
     <w:p>
       <w:pPr>
@@ -11940,6 +11964,7 @@
         <w:rPr>
           <w:b/>
         </w:rPr>
+        <w:lastRenderedPageBreak/>
         <w:t>3</w:t>
       </w:r>
       <w:r>
@@ -11955,7 +11980,6 @@
         <w:spacing w:before="0"/>
       </w:pPr>
       <w:r>
-        <w:lastRenderedPageBreak/>
         <w:t>3.1. Fitted Parameter Values and Uncertainity</w:t>
       </w:r>
     </w:p>
@@ -13650,7 +13674,19 @@
       </w:r>
       <w:proofErr w:type="spellEnd"/>
       <w:r>
-        <w:t xml:space="preserve">. High), the estimate values for the credible region lower (Cred. Est. Low) and upper (Cred Est. High), and the </w:t>
+        <w:t>. High), the estimate values for the credible region lower (Cred. Est. Lo</w:t>
+      </w:r>
+      <w:r>
+        <w:t>w</w:t>
+      </w:r>
+      <w:r>
+        <w:t xml:space="preserve">) and upper (Cred Est. </w:t>
+      </w:r>
+      <w:r>
+        <w:t>Up</w:t>
+      </w:r>
+      <w:r>
+        <w:t xml:space="preserve">), and the </w:t>
       </w:r>
       <w:r>
         <w:t>m</w:t>
@@ -13790,7 +13826,10 @@
             </w:r>
             <w:proofErr w:type="spellEnd"/>
             <w:r>
-              <w:t>. Low</w:t>
+              <w:t>. Lo</w:t>
+            </w:r>
+            <w:r>
+              <w:t>w</w:t>
             </w:r>
           </w:p>
         </w:tc>
@@ -13820,7 +13859,10 @@
               <w:t>Est</w:t>
             </w:r>
             <w:r>
-              <w:t>. Low</w:t>
+              <w:t>. Lo</w:t>
+            </w:r>
+            <w:r>
+              <w:t>w</w:t>
             </w:r>
           </w:p>
         </w:tc>
@@ -13873,7 +13915,10 @@
               </w:rPr>
             </w:pPr>
             <w:r>
-              <w:t>Cred. Est. High</w:t>
+              <w:t xml:space="preserve">Cred. Est. </w:t>
+            </w:r>
+            <w:r>
+              <w:t>Up.</w:t>
             </w:r>
           </w:p>
         </w:tc>
@@ -13902,8 +13947,212 @@
             </w:r>
             <w:proofErr w:type="spellEnd"/>
             <w:r>
-              <w:t>. High</w:t>
-            </w:r>
+              <w:t xml:space="preserve">. </w:t>
+            </w:r>
+            <w:r>
+              <w:t>Up.</w:t>
+            </w:r>
+          </w:p>
+        </w:tc>
+      </w:tr>
+      <w:tr>
+        <w:trPr>
+          <w:trHeight w:val="586"/>
+        </w:trPr>
+        <w:tc>
+          <w:tcPr>
+            <w:tcW w:w="1440" w:type="dxa"/>
+            <w:tcBorders>
+              <w:top w:val="single" w:sz="4" w:space="0" w:color="auto"/>
+              <w:left w:val="nil"/>
+              <w:bottom w:val="single" w:sz="4" w:space="0" w:color="auto"/>
+              <w:right w:val="nil"/>
+            </w:tcBorders>
+            <w:vAlign w:val="center"/>
+          </w:tcPr>
+          <w:p>
+            <w:pPr>
+              <w:pStyle w:val="MDPI42tablebody"/>
+              <w:spacing w:line="240" w:lineRule="auto"/>
+              <w:rPr>
+                <w:b/>
+              </w:rPr>
+            </w:pPr>
+          </w:p>
+        </w:tc>
+        <w:tc>
+          <w:tcPr>
+            <w:tcW w:w="1728" w:type="dxa"/>
+            <w:tcBorders>
+              <w:top w:val="single" w:sz="4" w:space="0" w:color="auto"/>
+              <w:left w:val="nil"/>
+              <w:bottom w:val="single" w:sz="4" w:space="0" w:color="auto"/>
+              <w:right w:val="nil"/>
+            </w:tcBorders>
+            <w:vAlign w:val="center"/>
+          </w:tcPr>
+          <w:p>
+            <w:pPr>
+              <w:pStyle w:val="MDPI42tablebody"/>
+              <w:spacing w:line="240" w:lineRule="auto"/>
+              <w:rPr>
+                <w:b/>
+              </w:rPr>
+            </w:pPr>
+          </w:p>
+        </w:tc>
+        <w:tc>
+          <w:tcPr>
+            <w:tcW w:w="288" w:type="dxa"/>
+            <w:tcBorders>
+              <w:top w:val="single" w:sz="4" w:space="0" w:color="auto"/>
+              <w:left w:val="nil"/>
+              <w:bottom w:val="single" w:sz="4" w:space="0" w:color="auto"/>
+              <w:right w:val="nil"/>
+            </w:tcBorders>
+          </w:tcPr>
+          <w:p>
+            <w:pPr>
+              <w:pStyle w:val="MDPI42tablebody"/>
+              <w:spacing w:line="240" w:lineRule="auto"/>
+            </w:pPr>
+          </w:p>
+        </w:tc>
+        <w:tc>
+          <w:tcPr>
+            <w:tcW w:w="864" w:type="dxa"/>
+            <w:tcBorders>
+              <w:top w:val="single" w:sz="4" w:space="0" w:color="auto"/>
+              <w:left w:val="nil"/>
+              <w:bottom w:val="single" w:sz="4" w:space="0" w:color="auto"/>
+              <w:right w:val="nil"/>
+            </w:tcBorders>
+            <w:vAlign w:val="center"/>
+          </w:tcPr>
+          <w:p>
+            <w:pPr>
+              <w:pStyle w:val="MDPI42tablebody"/>
+              <w:spacing w:line="240" w:lineRule="auto"/>
+            </w:pPr>
+          </w:p>
+        </w:tc>
+        <w:tc>
+          <w:tcPr>
+            <w:tcW w:w="864" w:type="dxa"/>
+            <w:tcBorders>
+              <w:top w:val="single" w:sz="4" w:space="0" w:color="auto"/>
+              <w:left w:val="nil"/>
+              <w:bottom w:val="single" w:sz="4" w:space="0" w:color="auto"/>
+              <w:right w:val="nil"/>
+            </w:tcBorders>
+            <w:vAlign w:val="center"/>
+          </w:tcPr>
+          <w:p>
+            <w:pPr>
+              <w:pStyle w:val="MDPI42tablebody"/>
+              <w:spacing w:line="240" w:lineRule="auto"/>
+            </w:pPr>
+            <w:proofErr w:type="spellStart"/>
+            <w:r>
+              <w:t>CNDC</w:t>
+            </w:r>
+            <w:r>
+              <w:rPr>
+                <w:vertAlign w:val="subscript"/>
+              </w:rPr>
+              <w:t>lo</w:t>
+            </w:r>
+            <w:proofErr w:type="spellEnd"/>
+          </w:p>
+        </w:tc>
+        <w:tc>
+          <w:tcPr>
+            <w:tcW w:w="864" w:type="dxa"/>
+            <w:tcBorders>
+              <w:top w:val="single" w:sz="4" w:space="0" w:color="auto"/>
+              <w:left w:val="nil"/>
+              <w:bottom w:val="single" w:sz="4" w:space="0" w:color="auto"/>
+              <w:right w:val="nil"/>
+            </w:tcBorders>
+            <w:vAlign w:val="center"/>
+          </w:tcPr>
+          <w:p>
+            <w:pPr>
+              <w:pStyle w:val="MDPI42tablebody"/>
+              <w:spacing w:line="240" w:lineRule="auto"/>
+              <w:rPr>
+                <w:b/>
+                <w:bCs/>
+              </w:rPr>
+            </w:pPr>
+            <w:r>
+              <w:rPr>
+                <w:b/>
+                <w:bCs/>
+              </w:rPr>
+              <w:t>CNDC</w:t>
+            </w:r>
+          </w:p>
+        </w:tc>
+        <w:tc>
+          <w:tcPr>
+            <w:tcW w:w="864" w:type="dxa"/>
+            <w:tcBorders>
+              <w:top w:val="single" w:sz="4" w:space="0" w:color="auto"/>
+              <w:left w:val="nil"/>
+              <w:bottom w:val="single" w:sz="4" w:space="0" w:color="auto"/>
+              <w:right w:val="nil"/>
+            </w:tcBorders>
+            <w:vAlign w:val="center"/>
+          </w:tcPr>
+          <w:p>
+            <w:pPr>
+              <w:pStyle w:val="MDPI42tablebody"/>
+              <w:spacing w:line="240" w:lineRule="auto"/>
+            </w:pPr>
+            <w:proofErr w:type="spellStart"/>
+            <w:r>
+              <w:t>CNDC</w:t>
+            </w:r>
+            <w:r>
+              <w:rPr>
+                <w:vertAlign w:val="subscript"/>
+              </w:rPr>
+              <w:t>up</w:t>
+            </w:r>
+            <w:commentRangeStart w:id="2"/>
+            <w:commentRangeEnd w:id="2"/>
+            <w:proofErr w:type="spellEnd"/>
+            <w:r>
+              <w:rPr>
+                <w:rStyle w:val="CommentReference"/>
+                <w:rFonts w:eastAsia="SimSun"/>
+                <w:noProof/>
+                <w:snapToGrid/>
+                <w:lang w:eastAsia="zh-CN" w:bidi="ar-SA"/>
+              </w:rPr>
+              <w:commentReference w:id="3"/>
+            </w:r>
+            <w:commentRangeStart w:id="3"/>
+            <w:commentRangeEnd w:id="3"/>
+          </w:p>
+        </w:tc>
+        <w:tc>
+          <w:tcPr>
+            <w:tcW w:w="864" w:type="dxa"/>
+            <w:tcBorders>
+              <w:top w:val="single" w:sz="4" w:space="0" w:color="auto"/>
+              <w:left w:val="nil"/>
+              <w:bottom w:val="single" w:sz="4" w:space="0" w:color="auto"/>
+              <w:right w:val="nil"/>
+            </w:tcBorders>
+            <w:vAlign w:val="center"/>
+          </w:tcPr>
+          <w:p>
+            <w:pPr>
+              <w:pStyle w:val="MDPI42tablebody"/>
+              <w:spacing w:line="240" w:lineRule="auto"/>
+            </w:pPr>
           </w:p>
         </w:tc>
       </w:tr>
@@ -18838,261 +19087,352 @@
         <w:t>Figure 7</w:t>
       </w:r>
       <w:r>
-        <w:t xml:space="preserve">). For Minnesota x Russet Burbank, there were no significant differences in critical N concentration </w:t>
-      </w:r>
-      <w:r>
-        <w:t xml:space="preserve">for any level of W evaluated </w:t>
-      </w:r>
-      <w:r>
-        <w:t xml:space="preserve">with </w:t>
-      </w:r>
-      <w:r>
-        <w:t>any of the other varieties in Minnesota (i.e., Clearwater, Dakota Russet, Easton, and Umatilla</w:t>
-      </w:r>
-      <w:r>
-        <w:t xml:space="preserve"> Russet</w:t>
-      </w:r>
-      <w:r>
-        <w:t>)</w:t>
-      </w:r>
-      <w:r>
-        <w:t xml:space="preserve"> or with the Belgium varieties (i.e., Bintje, and Charlotte)</w:t>
-      </w:r>
-      <w:r>
-        <w:t xml:space="preserve">. The </w:t>
-      </w:r>
-      <w:r>
-        <w:lastRenderedPageBreak/>
-        <w:t>critical N concentration for</w:t>
-      </w:r>
-      <w:r>
-        <w:t xml:space="preserve"> both o</w:t>
-      </w:r>
-      <w:r>
-        <w:t>f</w:t>
-      </w:r>
-      <w:r>
-        <w:t xml:space="preserve"> the</w:t>
-      </w:r>
-      <w:r>
-        <w:t xml:space="preserve"> Canad</w:t>
-      </w:r>
-      <w:r>
-        <w:t>ian varieties (i.e.,</w:t>
-      </w:r>
-      <w:r>
-        <w:t xml:space="preserve"> Russet Burbank</w:t>
-      </w:r>
-      <w:r>
-        <w:t>, and</w:t>
-      </w:r>
-      <w:r>
-        <w:t xml:space="preserve"> </w:t>
-      </w:r>
-      <w:proofErr w:type="spellStart"/>
-      <w:r>
-        <w:t>Shepody</w:t>
-      </w:r>
-      <w:proofErr w:type="spellEnd"/>
-      <w:r>
-        <w:t>)</w:t>
-      </w:r>
-      <w:r>
-        <w:t xml:space="preserve"> were significantly greater than that for Minnesota x Russet Burbank </w:t>
-      </w:r>
-      <w:r>
-        <w:t>when</w:t>
-      </w:r>
-      <w:r>
-        <w:t xml:space="preserve"> biomass values </w:t>
-      </w:r>
-      <w:r>
-        <w:t xml:space="preserve">were </w:t>
-      </w:r>
-      <w:r>
-        <w:t>greater than</w:t>
-      </w:r>
-      <w:r>
-        <w:t xml:space="preserve"> 2 Mg </w:t>
-      </w:r>
-      <w:proofErr w:type="gramStart"/>
-      <w:r>
-        <w:t>ha</w:t>
-      </w:r>
-      <w:r>
-        <w:rPr>
-          <w:vertAlign w:val="superscript"/>
-        </w:rPr>
-        <w:t>-1</w:t>
-      </w:r>
-      <w:proofErr w:type="gramEnd"/>
-      <w:r>
-        <w:t xml:space="preserve">. </w:t>
-      </w:r>
-      <w:r>
-        <w:t>T</w:t>
-      </w:r>
-      <w:r>
-        <w:t xml:space="preserve">he critical N concentration for Canada x Russet Burbank and Canada x </w:t>
-      </w:r>
-      <w:proofErr w:type="spellStart"/>
-      <w:r>
-        <w:t>Shepody</w:t>
-      </w:r>
-      <w:proofErr w:type="spellEnd"/>
-      <w:r>
-        <w:t xml:space="preserve"> were </w:t>
-      </w:r>
-      <w:r>
-        <w:t xml:space="preserve">up to </w:t>
-      </w:r>
-      <w:r>
-        <w:t>0.</w:t>
-      </w:r>
-      <w:r>
-        <w:t>3</w:t>
-      </w:r>
-      <w:r>
-        <w:t xml:space="preserve"> and 0.</w:t>
-      </w:r>
-      <w:r>
-        <w:t>6</w:t>
-      </w:r>
-      <w:r>
-        <w:t xml:space="preserve"> g N 100g</w:t>
-      </w:r>
-      <w:r>
-        <w:rPr>
-          <w:vertAlign w:val="superscript"/>
-        </w:rPr>
-        <w:t>-1</w:t>
-      </w:r>
-      <w:r>
-        <w:t xml:space="preserve"> </w:t>
-      </w:r>
-      <w:r>
-        <w:t xml:space="preserve">greater than </w:t>
-      </w:r>
-      <w:r>
-        <w:t xml:space="preserve">that for </w:t>
-      </w:r>
-      <w:r>
-        <w:t xml:space="preserve">Minnesota x Russet Burbank, respectively. The critical N concentration for </w:t>
-      </w:r>
-      <w:r>
-        <w:t xml:space="preserve">the Argentina varieties </w:t>
-      </w:r>
-      <w:r>
-        <w:t xml:space="preserve">(i.e., Bannock Russet, Gem Russet, Innovator, </w:t>
-      </w:r>
-      <w:proofErr w:type="spellStart"/>
-      <w:r>
-        <w:t>Markies</w:t>
-      </w:r>
-      <w:proofErr w:type="spellEnd"/>
-      <w:r>
-        <w:t xml:space="preserve"> Russet, and Umatilla Russet) were </w:t>
-      </w:r>
-      <w:r>
-        <w:t xml:space="preserve">significantly greater than </w:t>
-      </w:r>
-      <w:r>
-        <w:t>for</w:t>
-      </w:r>
-      <w:r>
-        <w:t xml:space="preserve"> </w:t>
-      </w:r>
-      <w:r>
-        <w:t>Minnesota x Russet Burbank, except for at a biomass value of 1.0 Mg ha</w:t>
-      </w:r>
-      <w:r>
-        <w:rPr>
-          <w:vertAlign w:val="superscript"/>
-        </w:rPr>
-        <w:t>-1</w:t>
-      </w:r>
-      <w:r>
-        <w:t>,</w:t>
-      </w:r>
-      <w:r>
-        <w:t xml:space="preserve"> </w:t>
-      </w:r>
-      <w:r>
-        <w:t xml:space="preserve">with </w:t>
-      </w:r>
-      <w:r>
-        <w:t xml:space="preserve">a </w:t>
-      </w:r>
-      <w:r>
-        <w:t xml:space="preserve">difference </w:t>
-      </w:r>
-      <w:r>
-        <w:t xml:space="preserve">in value </w:t>
-      </w:r>
-      <w:r>
-        <w:t xml:space="preserve">depending on variety </w:t>
-      </w:r>
-      <w:r>
-        <w:t>of</w:t>
-      </w:r>
-      <w:r>
-        <w:t xml:space="preserve"> up to 2.4 </w:t>
-      </w:r>
-      <w:r>
-        <w:t>g N 100 g</w:t>
-      </w:r>
-      <w:r>
-        <w:rPr>
-          <w:vertAlign w:val="superscript"/>
-        </w:rPr>
-        <w:t>-1</w:t>
-      </w:r>
-      <w:r>
-        <w:t>.</w:t>
+        <w:t>).</w:t>
       </w:r>
     </w:p>
     <w:p>
       <w:pPr>
         <w:pStyle w:val="MDPI31text"/>
       </w:pPr>
-      <w:commentRangeStart w:id="2"/>
-      <w:r>
-        <w:t>There are t</w:t>
-      </w:r>
-      <w:r>
-        <w:t>wo</w:t>
-      </w:r>
-      <w:r>
-        <w:t xml:space="preserve"> notable findings here. </w:t>
-      </w:r>
-      <w:r>
-        <w:t>First, there were no significant differences between Minnesota x Russet Burbank and any other varieties evaluated in Minnesota.</w:t>
+      <w:r>
+        <w:lastRenderedPageBreak/>
+        <w:t xml:space="preserve">For Minnesota x Russet Burbank, there were no significant differences in critical N concentration </w:t>
+      </w:r>
+      <w:r>
+        <w:t xml:space="preserve">for any level of W evaluated </w:t>
+      </w:r>
+      <w:r>
+        <w:t xml:space="preserve">with </w:t>
+      </w:r>
+      <w:r>
+        <w:t>any of the other varieties in Minnesota (i.e., Clearwater, Dakota Russet, Easton, and Umatilla</w:t>
+      </w:r>
+      <w:r>
+        <w:t xml:space="preserve"> Russet</w:t>
+      </w:r>
+      <w:r>
+        <w:t>)</w:t>
+      </w:r>
+      <w:r>
+        <w:t xml:space="preserve"> or with the Belgium varieties (i.e., Bintje, and Charlotte)</w:t>
+      </w:r>
+      <w:r>
+        <w:t>. The critical N concentration for</w:t>
+      </w:r>
+      <w:r>
+        <w:t xml:space="preserve"> both o</w:t>
+      </w:r>
+      <w:r>
+        <w:t>f</w:t>
+      </w:r>
+      <w:r>
+        <w:t xml:space="preserve"> the</w:t>
+      </w:r>
+      <w:r>
+        <w:t xml:space="preserve"> Canad</w:t>
+      </w:r>
+      <w:r>
+        <w:t>ian varieties (i.e.,</w:t>
+      </w:r>
+      <w:r>
+        <w:t xml:space="preserve"> Russet Burbank</w:t>
+      </w:r>
+      <w:r>
+        <w:t>, and</w:t>
       </w:r>
       <w:r>
         <w:t xml:space="preserve"> </w:t>
       </w:r>
-      <w:r>
-        <w:t>Second, the Minnesota x Russet Burbank and Canada x Russet Burbank curves were significantly different. T</w:t>
-      </w:r>
-      <w:r>
-        <w:t>aken together, these findings</w:t>
-      </w:r>
-      <w:r>
-        <w:t xml:space="preserve"> provide evidence that the effect of Environment (i.e., location), even when controlling for Genotype (i.e., variety), can result in significantly different critical N concentration</w:t>
-      </w:r>
-      <w:r>
-        <w:t>; additionally, this provides evidence that differences in Genotype within a given Environment do not necessarily result in significant different critical N concentration. Therefore, these findings suggest that Environment is relatively more important than Genotype in determining critical N concentration.</w:t>
-      </w:r>
-      <w:commentRangeEnd w:id="2"/>
-      <w:r>
-        <w:rPr>
-          <w:rStyle w:val="CommentReference"/>
-          <w:rFonts w:eastAsia="SimSun"/>
-          <w:noProof/>
-          <w:snapToGrid/>
-          <w:lang w:eastAsia="zh-CN" w:bidi="ar-SA"/>
-        </w:rPr>
-        <w:commentReference w:id="2"/>
+      <w:proofErr w:type="spellStart"/>
+      <w:r>
+        <w:t>Shepody</w:t>
+      </w:r>
+      <w:proofErr w:type="spellEnd"/>
+      <w:r>
+        <w:t>)</w:t>
+      </w:r>
+      <w:r>
+        <w:t xml:space="preserve"> were significantly greater than that for Minnesota x Russet Burbank </w:t>
+      </w:r>
+      <w:r>
+        <w:t>when</w:t>
+      </w:r>
+      <w:r>
+        <w:t xml:space="preserve"> biomass values </w:t>
+      </w:r>
+      <w:r>
+        <w:t xml:space="preserve">were </w:t>
+      </w:r>
+      <w:r>
+        <w:t>greater than</w:t>
+      </w:r>
+      <w:r>
+        <w:t xml:space="preserve"> 2 Mg </w:t>
+      </w:r>
+      <w:proofErr w:type="gramStart"/>
+      <w:r>
+        <w:t>ha</w:t>
+      </w:r>
+      <w:r>
+        <w:rPr>
+          <w:vertAlign w:val="superscript"/>
+        </w:rPr>
+        <w:t>-1</w:t>
+      </w:r>
+      <w:proofErr w:type="gramEnd"/>
+      <w:r>
+        <w:t xml:space="preserve">. </w:t>
+      </w:r>
+      <w:r>
+        <w:t>T</w:t>
+      </w:r>
+      <w:r>
+        <w:t xml:space="preserve">he critical N concentration for Canada x Russet Burbank and Canada x </w:t>
+      </w:r>
+      <w:proofErr w:type="spellStart"/>
+      <w:r>
+        <w:t>Shepody</w:t>
+      </w:r>
+      <w:proofErr w:type="spellEnd"/>
+      <w:r>
+        <w:t xml:space="preserve"> were </w:t>
+      </w:r>
+      <w:r>
+        <w:t xml:space="preserve">up to </w:t>
+      </w:r>
+      <w:r>
+        <w:t>0.</w:t>
+      </w:r>
+      <w:r>
+        <w:t>3</w:t>
+      </w:r>
+      <w:r>
+        <w:t xml:space="preserve"> and 0.</w:t>
+      </w:r>
+      <w:r>
+        <w:t>6</w:t>
+      </w:r>
+      <w:r>
+        <w:t xml:space="preserve"> g N 100g</w:t>
+      </w:r>
+      <w:r>
+        <w:rPr>
+          <w:vertAlign w:val="superscript"/>
+        </w:rPr>
+        <w:t>-1</w:t>
+      </w:r>
+      <w:r>
+        <w:t xml:space="preserve"> </w:t>
+      </w:r>
+      <w:r>
+        <w:t xml:space="preserve">greater than </w:t>
+      </w:r>
+      <w:r>
+        <w:t xml:space="preserve">that for </w:t>
+      </w:r>
+      <w:r>
+        <w:t xml:space="preserve">Minnesota x Russet Burbank, respectively. The critical N concentration for </w:t>
+      </w:r>
+      <w:r>
+        <w:t xml:space="preserve">the Argentina varieties </w:t>
+      </w:r>
+      <w:r>
+        <w:t xml:space="preserve">(i.e., Bannock Russet, Gem Russet, Innovator, </w:t>
+      </w:r>
+      <w:proofErr w:type="spellStart"/>
+      <w:r>
+        <w:t>Markies</w:t>
+      </w:r>
+      <w:proofErr w:type="spellEnd"/>
+      <w:r>
+        <w:t xml:space="preserve"> Russet, and Umatilla Russet) were </w:t>
+      </w:r>
+      <w:r>
+        <w:t xml:space="preserve">significantly greater than </w:t>
+      </w:r>
+      <w:r>
+        <w:t>for</w:t>
+      </w:r>
+      <w:r>
+        <w:t xml:space="preserve"> </w:t>
+      </w:r>
+      <w:r>
+        <w:t>Minnesota x Russet Burbank, except for at a biomass value of 1.0 Mg ha</w:t>
+      </w:r>
+      <w:r>
+        <w:rPr>
+          <w:vertAlign w:val="superscript"/>
+        </w:rPr>
+        <w:t>-1</w:t>
+      </w:r>
+      <w:r>
+        <w:t>,</w:t>
+      </w:r>
+      <w:r>
+        <w:t xml:space="preserve"> </w:t>
+      </w:r>
+      <w:r>
+        <w:t xml:space="preserve">with </w:t>
+      </w:r>
+      <w:r>
+        <w:t xml:space="preserve">a </w:t>
+      </w:r>
+      <w:r>
+        <w:t xml:space="preserve">difference </w:t>
+      </w:r>
+      <w:r>
+        <w:t xml:space="preserve">in value </w:t>
+      </w:r>
+      <w:r>
+        <w:t xml:space="preserve">depending on variety </w:t>
+      </w:r>
+      <w:r>
+        <w:t>of</w:t>
+      </w:r>
+      <w:r>
+        <w:t xml:space="preserve"> up to 2.4 </w:t>
+      </w:r>
+      <w:r>
+        <w:t>g N 100 g</w:t>
+      </w:r>
+      <w:r>
+        <w:rPr>
+          <w:vertAlign w:val="superscript"/>
+        </w:rPr>
+        <w:t>-1</w:t>
+      </w:r>
+      <w:r>
+        <w:t>.</w:t>
+      </w:r>
+    </w:p>
+    <w:p>
+      <w:pPr>
+        <w:pStyle w:val="MDPI31text"/>
+      </w:pPr>
+      <w:r>
+        <w:t xml:space="preserve">There are two notable findings to callout here. First, there were no significant differences between Minnesota x Russet Burbank and any other varieties evaluated in Minnesota (i.e., no significant differences between Genotype when Environment </w:t>
+      </w:r>
+      <w:proofErr w:type="gramStart"/>
+      <w:r>
+        <w:t>was controlled</w:t>
+      </w:r>
+      <w:proofErr w:type="gramEnd"/>
+      <w:r>
+        <w:t xml:space="preserve"> for). </w:t>
+      </w:r>
+      <w:r>
+        <w:t xml:space="preserve">This finding did not hold across all Locations, however; </w:t>
+      </w:r>
+      <w:r>
+        <w:t>w</w:t>
+      </w:r>
+      <w:r>
+        <w:t xml:space="preserve">hile there was no significant difference between the Varieties evaluated in Belgium, there were significant differences between the </w:t>
+      </w:r>
+      <w:r>
+        <w:t>V</w:t>
+      </w:r>
+      <w:r>
+        <w:t xml:space="preserve">arieties evaluated in Canada and </w:t>
+      </w:r>
+      <w:proofErr w:type="gramStart"/>
+      <w:r>
+        <w:t>some of</w:t>
+      </w:r>
+      <w:proofErr w:type="gramEnd"/>
+      <w:r>
+        <w:t xml:space="preserve"> the </w:t>
+      </w:r>
+      <w:r>
+        <w:t>V</w:t>
+      </w:r>
+      <w:r>
+        <w:t xml:space="preserve">arieties evaluated in Argentina </w:t>
+      </w:r>
+      <w:r>
+        <w:t>(Appendix Figure 2)</w:t>
+      </w:r>
+      <w:r>
+        <w:t>.</w:t>
+      </w:r>
+    </w:p>
+    <w:p>
+      <w:pPr>
+        <w:pStyle w:val="MDPI31text"/>
+      </w:pPr>
+      <w:r>
+        <w:t xml:space="preserve">Second, the Minnesota x Russet Burbank and Canada x Russet Burbank curves were significantly different (i.e., a significant difference between Environment when Genotype </w:t>
+      </w:r>
+      <w:proofErr w:type="gramStart"/>
+      <w:r>
+        <w:t>was controlled</w:t>
+      </w:r>
+      <w:proofErr w:type="gramEnd"/>
+      <w:r>
+        <w:t xml:space="preserve"> for).</w:t>
+      </w:r>
+      <w:r>
+        <w:t xml:space="preserve"> The only other comparison controlling for Genotype across Environment, </w:t>
+      </w:r>
+      <w:r>
+        <w:t xml:space="preserve">Minnesota x Umatilla Russet </w:t>
+      </w:r>
+      <w:r>
+        <w:t xml:space="preserve">and </w:t>
+      </w:r>
+      <w:r>
+        <w:t>Argentina x Umatilla Russet</w:t>
+      </w:r>
+      <w:r>
+        <w:t>, conducted in this study was also significant</w:t>
+      </w:r>
+      <w:r>
+        <w:t>ly different (Appendix Figure 2)</w:t>
+      </w:r>
+      <w:r>
+        <w:t>.</w:t>
+      </w:r>
+    </w:p>
+    <w:p>
+      <w:pPr>
+        <w:pStyle w:val="MDPI31text"/>
+      </w:pPr>
+      <w:r>
+        <w:t xml:space="preserve">Taken together, these findings </w:t>
+      </w:r>
+      <w:proofErr w:type="gramStart"/>
+      <w:r>
+        <w:t>provide</w:t>
+      </w:r>
+      <w:proofErr w:type="gramEnd"/>
+      <w:r>
+        <w:t xml:space="preserve"> evidence that the effect of Environment (i.e., </w:t>
+      </w:r>
+      <w:r>
+        <w:t>Lo</w:t>
+      </w:r>
+      <w:r>
+        <w:t xml:space="preserve">cation), even when controlling for Genotype (i.e., </w:t>
+      </w:r>
+      <w:r>
+        <w:t>V</w:t>
+      </w:r>
+      <w:r>
+        <w:t xml:space="preserve">ariety), </w:t>
+      </w:r>
+      <w:r>
+        <w:t>can</w:t>
+      </w:r>
+      <w:r>
+        <w:t xml:space="preserve"> result in significantly different critical N concentration; additionally, this provides evidence that differences in Genotype within a given Environment do not necessarily result in significant different critical N concentration. Therefore, these findings suggest that Environment is </w:t>
+      </w:r>
+      <w:proofErr w:type="gramStart"/>
+      <w:r>
+        <w:t>relatively more</w:t>
+      </w:r>
+      <w:proofErr w:type="gramEnd"/>
+      <w:r>
+        <w:t xml:space="preserve"> important than Genotype in determining critical N concentration.</w:t>
       </w:r>
     </w:p>
     <w:p>
@@ -19132,6 +19472,7 @@
                 <w:noProof/>
                 <w:snapToGrid/>
               </w:rPr>
+              <w:lastRenderedPageBreak/>
               <w:drawing>
                 <wp:inline distT="0" distB="0" distL="0" distR="0" wp14:anchorId="1D650C40" wp14:editId="0AA93AD2">
                   <wp:extent cx="6645910" cy="4430395"/>
@@ -19521,14 +19862,7 @@
         <w:rPr>
           <w:bCs/>
         </w:rPr>
-        <w:t xml:space="preserve">The range of biomass </w:t>
-      </w:r>
-      <w:r>
-        <w:rPr>
-          <w:bCs/>
-        </w:rPr>
-        <w:lastRenderedPageBreak/>
-        <w:t xml:space="preserve">values for which the difference in critical N concentration between the comparison and reference curve is not significantly </w:t>
+        <w:t xml:space="preserve">The range of biomass values for which the difference in critical N concentration between the comparison and reference curve is not significantly </w:t>
       </w:r>
       <w:proofErr w:type="gramStart"/>
       <w:r>
@@ -19588,6 +19922,7 @@
                 <w:noProof/>
                 <w:snapToGrid/>
               </w:rPr>
+              <w:lastRenderedPageBreak/>
               <w:drawing>
                 <wp:inline distT="0" distB="0" distL="0" distR="0" wp14:anchorId="1C428AE6" wp14:editId="2727FCC2">
                   <wp:extent cx="6645910" cy="3101340"/>
@@ -19971,7 +20306,21 @@
         <w:rPr>
           <w:bCs/>
         </w:rPr>
-        <w:t>critical N dilution curves from the present and previous studies</w:t>
+        <w:t xml:space="preserve">critical N dilution curves from the present and </w:t>
+      </w:r>
+      <w:proofErr w:type="gramStart"/>
+      <w:r>
+        <w:rPr>
+          <w:bCs/>
+        </w:rPr>
+        <w:t>previous</w:t>
+      </w:r>
+      <w:proofErr w:type="gramEnd"/>
+      <w:r>
+        <w:rPr>
+          <w:bCs/>
+        </w:rPr>
+        <w:t xml:space="preserve"> studies</w:t>
       </w:r>
       <w:r>
         <w:rPr>
@@ -20041,7 +20390,27 @@
         <w:pStyle w:val="MDPI31text"/>
       </w:pPr>
       <w:r>
-        <w:t>Comparing the curves fit in the present study with the Bayesian hierarchical method to the curves fit in the previous studies using conventional statistical methods, there were significant differences between statistical curve fit methods for all variety within location levels (</w:t>
+        <w:t xml:space="preserve">Comparing the curves fit in the present study with the Bayesian hierarchical method to the curves fit in the </w:t>
+      </w:r>
+      <w:proofErr w:type="gramStart"/>
+      <w:r>
+        <w:t>previous</w:t>
+      </w:r>
+      <w:proofErr w:type="gramEnd"/>
+      <w:r>
+        <w:t xml:space="preserve"> studies using conventional statistical methods, there were significant differences between statistical curve fit methods for all </w:t>
+      </w:r>
+      <w:r>
+        <w:t>V</w:t>
+      </w:r>
+      <w:r>
+        <w:t xml:space="preserve">ariety within </w:t>
+      </w:r>
+      <w:r>
+        <w:t>L</w:t>
+      </w:r>
+      <w:r>
+        <w:t>ocation levels (</w:t>
       </w:r>
       <w:r>
         <w:t>Figure 8</w:t>
@@ -20304,78 +20673,81 @@
         <w:pStyle w:val="MDPI31text"/>
       </w:pPr>
       <w:r>
+        <w:t>The critical N concentration from the previously developed CNDCs for Belgium (Ben Abdulla et al., 2016) were significantly greater than th</w:t>
+      </w:r>
+      <w:r>
+        <w:t>at</w:t>
+      </w:r>
+      <w:r>
+        <w:t xml:space="preserve"> from the CNDCs developed in the present study</w:t>
+      </w:r>
+      <w:r>
+        <w:t xml:space="preserve"> (Figure 8).</w:t>
+      </w:r>
+      <w:r>
+        <w:t xml:space="preserve"> While the </w:t>
+      </w:r>
+      <w:proofErr w:type="gramStart"/>
+      <w:r>
+        <w:t>magnitude</w:t>
+      </w:r>
+      <w:proofErr w:type="gramEnd"/>
+      <w:r>
+        <w:t xml:space="preserve"> of this difference in critical N concentration</w:t>
+      </w:r>
+      <w:r>
+        <w:t xml:space="preserve"> </w:t>
+      </w:r>
+      <w:r>
+        <w:t xml:space="preserve">was </w:t>
+      </w:r>
+      <w:r>
+        <w:t>0.7</w:t>
+      </w:r>
+      <w:r>
+        <w:t xml:space="preserve"> g N 100 g</w:t>
+      </w:r>
+      <w:r>
+        <w:rPr>
+          <w:vertAlign w:val="superscript"/>
+        </w:rPr>
+        <w:t>-1</w:t>
+      </w:r>
+      <w:r>
+        <w:t xml:space="preserve">, there was no </w:t>
+      </w:r>
+      <w:r>
+        <w:t>level</w:t>
+      </w:r>
+      <w:r>
+        <w:t xml:space="preserve"> of biomass for which the critical N concentration from </w:t>
+      </w:r>
+      <w:r>
+        <w:t xml:space="preserve">the previous and present methods </w:t>
+      </w:r>
+      <w:proofErr w:type="spellStart"/>
+      <w:r>
+        <w:t>w</w:t>
+      </w:r>
+      <w:r>
+        <w:t>eere</w:t>
+      </w:r>
+      <w:proofErr w:type="spellEnd"/>
+      <w:r>
+        <w:t xml:space="preserve"> not significantly different.</w:t>
+      </w:r>
+      <w:r>
+        <w:t xml:space="preserve"> </w:t>
+      </w:r>
+      <w:r>
+        <w:t xml:space="preserve">Based on the CNDCs fitted in the present study for the Belgium varieties (Figure </w:t>
+      </w:r>
+      <w:r>
+        <w:t xml:space="preserve">3), more than 80% </w:t>
+      </w:r>
+      <w:r>
         <w:lastRenderedPageBreak/>
-        <w:t>The critical N concentration from the previously developed CNDCs for Belgium (Ben Abdulla et al., 2016) were significantly greater than th</w:t>
-      </w:r>
-      <w:r>
-        <w:t>at</w:t>
-      </w:r>
-      <w:r>
-        <w:t xml:space="preserve"> from the CNDCs developed in the present study</w:t>
-      </w:r>
-      <w:r>
-        <w:t xml:space="preserve"> (Figure 8).</w:t>
-      </w:r>
-      <w:r>
-        <w:t xml:space="preserve"> While the </w:t>
-      </w:r>
-      <w:proofErr w:type="gramStart"/>
-      <w:r>
-        <w:t>magnitude</w:t>
-      </w:r>
-      <w:proofErr w:type="gramEnd"/>
-      <w:r>
-        <w:t xml:space="preserve"> of this difference in critical N concentration</w:t>
-      </w:r>
-      <w:r>
-        <w:t xml:space="preserve"> </w:t>
-      </w:r>
-      <w:r>
-        <w:t xml:space="preserve">was </w:t>
-      </w:r>
-      <w:r>
-        <w:t>0.7</w:t>
-      </w:r>
-      <w:r>
-        <w:t xml:space="preserve"> g N 100 g</w:t>
-      </w:r>
-      <w:r>
-        <w:rPr>
-          <w:vertAlign w:val="superscript"/>
-        </w:rPr>
-        <w:t>-1</w:t>
-      </w:r>
-      <w:r>
-        <w:t xml:space="preserve">, there was no </w:t>
-      </w:r>
-      <w:r>
-        <w:t>level</w:t>
-      </w:r>
-      <w:r>
-        <w:t xml:space="preserve"> of biomass for which the critical N concentration from </w:t>
-      </w:r>
-      <w:r>
-        <w:t xml:space="preserve">the previous and present methods </w:t>
-      </w:r>
-      <w:proofErr w:type="spellStart"/>
-      <w:r>
-        <w:t>w</w:t>
-      </w:r>
-      <w:r>
-        <w:t>eere</w:t>
-      </w:r>
-      <w:proofErr w:type="spellEnd"/>
-      <w:r>
-        <w:t xml:space="preserve"> not significantly different.</w:t>
-      </w:r>
-      <w:r>
-        <w:t xml:space="preserve"> </w:t>
-      </w:r>
-      <w:r>
-        <w:t xml:space="preserve">Based on the CNDCs fitted in the present study for the Belgium varieties (Figure </w:t>
-      </w:r>
-      <w:r>
-        <w:t xml:space="preserve">3), more than 80% of the observed </w:t>
+        <w:t xml:space="preserve">of the observed </w:t>
       </w:r>
       <w:r>
         <w:t>data fall above the CNDC (i.e., represent non-N limiting conditions)</w:t>
@@ -20592,295 +20964,1886 @@
         <w:pStyle w:val="MDPI22heading2"/>
       </w:pPr>
       <w:r>
-        <w:t>4.1. Propogating Uncertainity in Critical N Concentration</w:t>
+        <w:t>4.1. Communicating Uncertainity in Critical N Concentration</w:t>
       </w:r>
     </w:p>
     <w:p>
       <w:pPr>
         <w:pStyle w:val="MDPI31text"/>
-        <w:numPr>
-          <w:ilvl w:val="0"/>
-          <w:numId w:val="40"/>
-        </w:numPr>
-      </w:pPr>
-      <w:r>
-        <w:t>Calculations of NNI should be based on a credible range of critical N concentration values to produce NNI values with associated uncertainty range</w:t>
+      </w:pPr>
+      <w:r>
+        <w:t xml:space="preserve">The findings of this present study as well as those of other </w:t>
+      </w:r>
+      <w:proofErr w:type="gramStart"/>
+      <w:r>
+        <w:t>previous</w:t>
+      </w:r>
+      <w:proofErr w:type="gramEnd"/>
+      <w:r>
+        <w:t xml:space="preserve"> studies which have implemented Bayesian statistical methods to derive critical N dilution curves </w:t>
+      </w:r>
+      <w:r>
+        <w:t>(</w:t>
+      </w:r>
+      <w:proofErr w:type="spellStart"/>
+      <w:r>
+        <w:t>Ciampiti</w:t>
+      </w:r>
+      <w:proofErr w:type="spellEnd"/>
+      <w:r>
+        <w:t xml:space="preserve"> et al.</w:t>
+      </w:r>
+      <w:r>
+        <w:t xml:space="preserve">, </w:t>
+      </w:r>
+      <w:r>
+        <w:t>2021</w:t>
+      </w:r>
+      <w:r>
+        <w:t>;</w:t>
+      </w:r>
+      <w:r>
+        <w:t xml:space="preserve"> Yao et al.</w:t>
+      </w:r>
+      <w:r>
+        <w:t xml:space="preserve">, </w:t>
+      </w:r>
+      <w:r>
+        <w:t>2021)</w:t>
+      </w:r>
+      <w:r>
+        <w:t xml:space="preserve"> clearly indicate that there is meaningful uncertainty in critical N concentration</w:t>
+      </w:r>
+      <w:r>
+        <w:t xml:space="preserve"> values</w:t>
+      </w:r>
+      <w:r>
+        <w:t xml:space="preserve">. Therefore, the use of critical N concentration in </w:t>
+      </w:r>
+      <w:proofErr w:type="gramStart"/>
+      <w:r>
+        <w:t>subsequent</w:t>
+      </w:r>
+      <w:proofErr w:type="gramEnd"/>
+      <w:r>
+        <w:t xml:space="preserve"> calculations should include this inherent uncertainty. However, the direct use of the credible region defined from posterior distribution of the fitted </w:t>
+      </w:r>
+      <w:proofErr w:type="spellStart"/>
+      <w:r>
+        <w:t>Baysian</w:t>
+      </w:r>
+      <w:proofErr w:type="spellEnd"/>
+      <w:r>
+        <w:t xml:space="preserve"> hierarchical model in </w:t>
+      </w:r>
+      <w:proofErr w:type="gramStart"/>
+      <w:r>
+        <w:t>subsequent</w:t>
+      </w:r>
+      <w:proofErr w:type="gramEnd"/>
+      <w:r>
+        <w:t xml:space="preserve"> calculations is impractical and a method to concisely and accurately communicate the credible region remains necessary. </w:t>
       </w:r>
     </w:p>
     <w:p>
       <w:pPr>
         <w:pStyle w:val="MDPI31text"/>
-        <w:numPr>
-          <w:ilvl w:val="0"/>
-          <w:numId w:val="40"/>
-        </w:numPr>
-      </w:pPr>
-      <w:r>
-        <w:t>This uncertainty can also be applied to other derivative/related constructs including critical N uptake curve and critical N utilization efficiency curve (Bohman, 2021)</w:t>
+      </w:pPr>
+      <w:r>
+        <w:t>Our finding that the credible region can be satisfactorily estimated using an equation of the same form as the CNDC (Figure 6) suggest that an additional set of two negative exponential curves representing the upper and lower boundary of the credible region should be reported in future studies; these additional curves representing uncertainty in critical N concentration can be referred to respectively as the lower boundary of the critical N dilution curve [</w:t>
+      </w:r>
+      <w:proofErr w:type="spellStart"/>
+      <w:r>
+        <w:t>CNDC</w:t>
+      </w:r>
+      <w:r>
+        <w:rPr>
+          <w:vertAlign w:val="subscript"/>
+        </w:rPr>
+        <w:t>lo</w:t>
+      </w:r>
+      <w:proofErr w:type="spellEnd"/>
+      <w:r>
+        <w:t>] and the upper boundary of the critical N dilution curve [</w:t>
+      </w:r>
+      <w:proofErr w:type="spellStart"/>
+      <w:r>
+        <w:t>CNDC</w:t>
+      </w:r>
+      <w:r>
+        <w:rPr>
+          <w:vertAlign w:val="subscript"/>
+        </w:rPr>
+        <w:t>up</w:t>
+      </w:r>
+      <w:proofErr w:type="spellEnd"/>
+      <w:r>
+        <w:t>]. Together, these three curves are defined by a concise set of 6 parameters (i.e.</w:t>
+      </w:r>
+      <w:r>
+        <w:t xml:space="preserve">, </w:t>
+      </w:r>
+      <w:r>
+        <w:t xml:space="preserve">CNDC – </w:t>
+      </w:r>
+      <w:r>
+        <w:rPr>
+          <w:i/>
+          <w:iCs/>
+        </w:rPr>
+        <w:t>a</w:t>
+      </w:r>
+      <w:r>
+        <w:t xml:space="preserve">, </w:t>
+      </w:r>
+      <w:r>
+        <w:rPr>
+          <w:i/>
+          <w:iCs/>
+        </w:rPr>
+        <w:t>b</w:t>
+      </w:r>
+      <w:r>
+        <w:t xml:space="preserve">; </w:t>
+      </w:r>
+      <w:proofErr w:type="spellStart"/>
+      <w:r>
+        <w:t>CNDC</w:t>
+      </w:r>
+      <w:r>
+        <w:rPr>
+          <w:vertAlign w:val="subscript"/>
+        </w:rPr>
+        <w:t>up</w:t>
+      </w:r>
+      <w:proofErr w:type="spellEnd"/>
+      <w:r>
+        <w:t xml:space="preserve"> – </w:t>
+      </w:r>
+      <w:proofErr w:type="spellStart"/>
+      <w:r>
+        <w:rPr>
+          <w:i/>
+          <w:iCs/>
+        </w:rPr>
+        <w:t>a</w:t>
+      </w:r>
+      <w:r>
+        <w:rPr>
+          <w:i/>
+          <w:iCs/>
+          <w:vertAlign w:val="subscript"/>
+        </w:rPr>
+        <w:t>up</w:t>
+      </w:r>
+      <w:proofErr w:type="spellEnd"/>
+      <w:r>
+        <w:t xml:space="preserve">, </w:t>
+      </w:r>
+      <w:proofErr w:type="spellStart"/>
+      <w:r>
+        <w:rPr>
+          <w:i/>
+          <w:iCs/>
+        </w:rPr>
+        <w:t>b</w:t>
+      </w:r>
+      <w:r>
+        <w:rPr>
+          <w:i/>
+          <w:iCs/>
+          <w:vertAlign w:val="subscript"/>
+        </w:rPr>
+        <w:t>up</w:t>
+      </w:r>
+      <w:proofErr w:type="spellEnd"/>
+      <w:r>
+        <w:t xml:space="preserve">; </w:t>
+      </w:r>
+      <w:proofErr w:type="spellStart"/>
+      <w:r>
+        <w:t>CNDC</w:t>
+      </w:r>
+      <w:r>
+        <w:rPr>
+          <w:vertAlign w:val="subscript"/>
+        </w:rPr>
+        <w:t>lo</w:t>
+      </w:r>
+      <w:proofErr w:type="spellEnd"/>
+      <w:r>
+        <w:t xml:space="preserve"> – </w:t>
+      </w:r>
+      <w:proofErr w:type="spellStart"/>
+      <w:r>
+        <w:rPr>
+          <w:i/>
+          <w:iCs/>
+        </w:rPr>
+        <w:t>a</w:t>
+      </w:r>
+      <w:r>
+        <w:rPr>
+          <w:i/>
+          <w:iCs/>
+          <w:vertAlign w:val="subscript"/>
+        </w:rPr>
+        <w:t>lo</w:t>
+      </w:r>
+      <w:proofErr w:type="spellEnd"/>
+      <w:r>
+        <w:t xml:space="preserve">, </w:t>
+      </w:r>
+      <w:proofErr w:type="spellStart"/>
+      <w:r>
+        <w:rPr>
+          <w:i/>
+          <w:iCs/>
+        </w:rPr>
+        <w:t>b</w:t>
+      </w:r>
+      <w:r>
+        <w:rPr>
+          <w:i/>
+          <w:iCs/>
+          <w:vertAlign w:val="subscript"/>
+        </w:rPr>
+        <w:t>lo</w:t>
+      </w:r>
+      <w:proofErr w:type="spellEnd"/>
+      <w:r>
+        <w:t xml:space="preserve">) (Table 6) which can be easily communicated and used in </w:t>
+      </w:r>
+      <w:proofErr w:type="gramStart"/>
+      <w:r>
+        <w:t>subsequent</w:t>
+      </w:r>
+      <w:proofErr w:type="gramEnd"/>
+      <w:r>
+        <w:t xml:space="preserve"> computations.</w:t>
       </w:r>
     </w:p>
     <w:p>
       <w:pPr>
-        <w:pStyle w:val="MDPI31text"/>
-        <w:numPr>
-          <w:ilvl w:val="0"/>
-          <w:numId w:val="40"/>
-        </w:numPr>
-      </w:pPr>
-      <w:r>
-        <w:t>Even for a given variety within a location, there is no true value of critical N concentration without some level of uncertainty. This should be quantified whenever possible, and this statistical approach is one method to do so.</w:t>
+        <w:pStyle w:val="MDPI22heading2"/>
+      </w:pPr>
+      <w:r>
+        <w:t>4.1. Computing based on Uncertainity in Critical N Concentration</w:t>
       </w:r>
     </w:p>
     <w:p>
       <w:pPr>
         <w:pStyle w:val="MDPI31text"/>
-        <w:numPr>
-          <w:ilvl w:val="0"/>
-          <w:numId w:val="40"/>
-        </w:numPr>
-      </w:pPr>
-      <w:r>
-        <w:t>The best way to do this is using the “approximation” approach for the credible region from Table 6. Report the median value, with range based on the upper and lower “approximated” boundaries of the critical region.</w:t>
+      </w:pPr>
+      <w:r>
+        <w:t xml:space="preserve">The critical N concentration and associated CNDC parameters </w:t>
+      </w:r>
+      <w:proofErr w:type="gramStart"/>
+      <w:r>
+        <w:t>are commonly used</w:t>
+      </w:r>
+      <w:proofErr w:type="gramEnd"/>
+      <w:r>
+        <w:t xml:space="preserve"> to derive and calculate other related parameters. For example, the calculation of NNI depends on both the actual plant N concentration [%</w:t>
+      </w:r>
+      <w:proofErr w:type="spellStart"/>
+      <w:r>
+        <w:t>N</w:t>
+      </w:r>
+      <w:r>
+        <w:rPr>
+          <w:vertAlign w:val="subscript"/>
+        </w:rPr>
+        <w:t>Plant</w:t>
+      </w:r>
+      <w:proofErr w:type="spellEnd"/>
+      <w:r>
+        <w:t>] and the critical N concentration [%N</w:t>
+      </w:r>
+      <w:r>
+        <w:rPr>
+          <w:vertAlign w:val="subscript"/>
+        </w:rPr>
+        <w:t>c</w:t>
+      </w:r>
+      <w:r>
+        <w:t>]:</w:t>
+      </w:r>
+    </w:p>
+    <w:tbl>
+      <w:tblPr>
+        <w:tblW w:w="7859" w:type="dxa"/>
+        <w:tblInd w:w="2608" w:type="dxa"/>
+        <w:tblCellMar>
+          <w:left w:w="0" w:type="dxa"/>
+          <w:right w:w="0" w:type="dxa"/>
+        </w:tblCellMar>
+        <w:tblLook w:val="04A0" w:firstRow="1" w:lastRow="0" w:firstColumn="1" w:lastColumn="0" w:noHBand="0" w:noVBand="1"/>
+      </w:tblPr>
+      <w:tblGrid>
+        <w:gridCol w:w="7428"/>
+        <w:gridCol w:w="431"/>
+      </w:tblGrid>
+      <w:tr>
+        <w:tc>
+          <w:tcPr>
+            <w:tcW w:w="7428" w:type="dxa"/>
+            <w:hideMark/>
+          </w:tcPr>
+          <w:p>
+            <w:pPr>
+              <w:pStyle w:val="MDPI39equation"/>
+            </w:pPr>
+            <w:r>
+              <w:t>NNI = %</w:t>
+            </w:r>
+            <w:proofErr w:type="spellStart"/>
+            <w:r>
+              <w:t>N</w:t>
+            </w:r>
+            <w:r>
+              <w:rPr>
+                <w:vertAlign w:val="subscript"/>
+              </w:rPr>
+              <w:t>Plant</w:t>
+            </w:r>
+            <w:proofErr w:type="spellEnd"/>
+            <w:r>
+              <w:t xml:space="preserve"> / %N</w:t>
+            </w:r>
+            <w:r>
+              <w:rPr>
+                <w:vertAlign w:val="subscript"/>
+              </w:rPr>
+              <w:t>c</w:t>
+            </w:r>
+            <w:r>
+              <w:t xml:space="preserve"> = %</w:t>
+            </w:r>
+            <w:proofErr w:type="spellStart"/>
+            <w:r>
+              <w:t>N</w:t>
+            </w:r>
+            <w:r>
+              <w:rPr>
+                <w:vertAlign w:val="subscript"/>
+              </w:rPr>
+              <w:t>Plant</w:t>
+            </w:r>
+            <w:proofErr w:type="spellEnd"/>
+            <w:r>
+              <w:t xml:space="preserve"> / (a W</w:t>
+            </w:r>
+            <w:r>
+              <w:rPr>
+                <w:vertAlign w:val="superscript"/>
+              </w:rPr>
+              <w:t>–b</w:t>
+            </w:r>
+            <w:r>
+              <w:t>)</w:t>
+            </w:r>
+          </w:p>
+        </w:tc>
+        <w:tc>
+          <w:tcPr>
+            <w:tcW w:w="431" w:type="dxa"/>
+            <w:vAlign w:val="center"/>
+            <w:hideMark/>
+          </w:tcPr>
+          <w:p>
+            <w:pPr>
+              <w:pStyle w:val="MDPI3aequationnumber"/>
+              <w:spacing w:line="260" w:lineRule="atLeast"/>
+            </w:pPr>
+            <w:r>
+              <w:t>(6)</w:t>
+            </w:r>
+          </w:p>
+        </w:tc>
+      </w:tr>
+    </w:tbl>
+    <w:p>
+      <w:pPr>
+        <w:pStyle w:val="MDPI31text"/>
+      </w:pPr>
+      <w:r>
+        <w:t>However, to properly account for the uncertainty in critical N concentration when computing NNI, the upper [%</w:t>
+      </w:r>
+      <w:proofErr w:type="spellStart"/>
+      <w:proofErr w:type="gramStart"/>
+      <w:r>
+        <w:t>N</w:t>
+      </w:r>
+      <w:r>
+        <w:rPr>
+          <w:vertAlign w:val="subscript"/>
+        </w:rPr>
+        <w:t>c</w:t>
+      </w:r>
+      <w:r>
+        <w:rPr>
+          <w:vertAlign w:val="subscript"/>
+        </w:rPr>
+        <w:t>,up</w:t>
+      </w:r>
+      <w:proofErr w:type="spellEnd"/>
+      <w:proofErr w:type="gramEnd"/>
+      <w:r>
+        <w:t>] and lower [%</w:t>
+      </w:r>
+      <w:proofErr w:type="spellStart"/>
+      <w:r>
+        <w:t>N</w:t>
+      </w:r>
+      <w:r>
+        <w:rPr>
+          <w:vertAlign w:val="subscript"/>
+        </w:rPr>
+        <w:t>c</w:t>
+      </w:r>
+      <w:r>
+        <w:rPr>
+          <w:vertAlign w:val="subscript"/>
+        </w:rPr>
+        <w:t>,lo</w:t>
+      </w:r>
+      <w:proofErr w:type="spellEnd"/>
+      <w:r>
+        <w:t>] bounds of the credible region should also be used to determine the upper [</w:t>
+      </w:r>
+      <w:proofErr w:type="spellStart"/>
+      <w:r>
+        <w:t>NNI</w:t>
+      </w:r>
+      <w:r>
+        <w:rPr>
+          <w:vertAlign w:val="subscript"/>
+        </w:rPr>
+        <w:t>up</w:t>
+      </w:r>
+      <w:proofErr w:type="spellEnd"/>
+      <w:r>
+        <w:t>] and lower [</w:t>
+      </w:r>
+      <w:proofErr w:type="spellStart"/>
+      <w:r>
+        <w:t>NNI</w:t>
+      </w:r>
+      <w:r>
+        <w:rPr>
+          <w:vertAlign w:val="subscript"/>
+        </w:rPr>
+        <w:t>lo</w:t>
+      </w:r>
+      <w:proofErr w:type="spellEnd"/>
+      <w:r>
+        <w:t>] bounds of NNI, where %</w:t>
+      </w:r>
+      <w:proofErr w:type="spellStart"/>
+      <w:r>
+        <w:t>N</w:t>
+      </w:r>
+      <w:r>
+        <w:rPr>
+          <w:vertAlign w:val="subscript"/>
+        </w:rPr>
+        <w:t>c,up</w:t>
+      </w:r>
+      <w:proofErr w:type="spellEnd"/>
+      <w:r>
+        <w:t xml:space="preserve"> and %</w:t>
+      </w:r>
+      <w:proofErr w:type="spellStart"/>
+      <w:r>
+        <w:t>N</w:t>
+      </w:r>
+      <w:r>
+        <w:rPr>
+          <w:vertAlign w:val="subscript"/>
+        </w:rPr>
+        <w:t>c,lo</w:t>
+      </w:r>
+      <w:proofErr w:type="spellEnd"/>
+      <w:r>
+        <w:t xml:space="preserve"> are calculated using the </w:t>
+      </w:r>
+      <w:proofErr w:type="spellStart"/>
+      <w:r>
+        <w:t>CNDC</w:t>
+      </w:r>
+      <w:r>
+        <w:rPr>
+          <w:vertAlign w:val="subscript"/>
+        </w:rPr>
+        <w:t>up</w:t>
+      </w:r>
+      <w:proofErr w:type="spellEnd"/>
+      <w:r>
+        <w:t xml:space="preserve"> and </w:t>
+      </w:r>
+      <w:proofErr w:type="spellStart"/>
+      <w:r>
+        <w:t>CNDC</w:t>
+      </w:r>
+      <w:r>
+        <w:rPr>
+          <w:vertAlign w:val="subscript"/>
+        </w:rPr>
+        <w:t>lo</w:t>
+      </w:r>
+      <w:proofErr w:type="spellEnd"/>
+      <w:r>
+        <w:t>, respectively:</w:t>
+      </w:r>
+    </w:p>
+    <w:tbl>
+      <w:tblPr>
+        <w:tblW w:w="7859" w:type="dxa"/>
+        <w:tblInd w:w="2608" w:type="dxa"/>
+        <w:tblCellMar>
+          <w:left w:w="0" w:type="dxa"/>
+          <w:right w:w="0" w:type="dxa"/>
+        </w:tblCellMar>
+        <w:tblLook w:val="04A0" w:firstRow="1" w:lastRow="0" w:firstColumn="1" w:lastColumn="0" w:noHBand="0" w:noVBand="1"/>
+      </w:tblPr>
+      <w:tblGrid>
+        <w:gridCol w:w="7428"/>
+        <w:gridCol w:w="431"/>
+      </w:tblGrid>
+      <w:tr>
+        <w:tc>
+          <w:tcPr>
+            <w:tcW w:w="7428" w:type="dxa"/>
+            <w:hideMark/>
+          </w:tcPr>
+          <w:p>
+            <w:pPr>
+              <w:pStyle w:val="MDPI39equation"/>
+            </w:pPr>
+            <w:proofErr w:type="spellStart"/>
+            <w:r>
+              <w:t>NNI</w:t>
+            </w:r>
+            <w:r>
+              <w:rPr>
+                <w:vertAlign w:val="subscript"/>
+              </w:rPr>
+              <w:t>up</w:t>
+            </w:r>
+            <w:proofErr w:type="spellEnd"/>
+            <w:r>
+              <w:t xml:space="preserve"> = %</w:t>
+            </w:r>
+            <w:proofErr w:type="spellStart"/>
+            <w:r>
+              <w:t>N</w:t>
+            </w:r>
+            <w:r>
+              <w:rPr>
+                <w:vertAlign w:val="subscript"/>
+              </w:rPr>
+              <w:t>Plant</w:t>
+            </w:r>
+            <w:proofErr w:type="spellEnd"/>
+            <w:r>
+              <w:t xml:space="preserve"> / %</w:t>
+            </w:r>
+            <w:proofErr w:type="spellStart"/>
+            <w:proofErr w:type="gramStart"/>
+            <w:r>
+              <w:t>N</w:t>
+            </w:r>
+            <w:r>
+              <w:rPr>
+                <w:vertAlign w:val="subscript"/>
+              </w:rPr>
+              <w:t>c,up</w:t>
+            </w:r>
+            <w:proofErr w:type="spellEnd"/>
+            <w:proofErr w:type="gramEnd"/>
+            <w:r>
+              <w:t xml:space="preserve"> = %</w:t>
+            </w:r>
+            <w:proofErr w:type="spellStart"/>
+            <w:r>
+              <w:t>N</w:t>
+            </w:r>
+            <w:r>
+              <w:rPr>
+                <w:vertAlign w:val="subscript"/>
+              </w:rPr>
+              <w:t>Plant</w:t>
+            </w:r>
+            <w:proofErr w:type="spellEnd"/>
+            <w:r>
+              <w:t xml:space="preserve"> / (</w:t>
+            </w:r>
+            <w:proofErr w:type="spellStart"/>
+            <w:r>
+              <w:t>a</w:t>
+            </w:r>
+            <w:r>
+              <w:rPr>
+                <w:vertAlign w:val="subscript"/>
+              </w:rPr>
+              <w:t>up</w:t>
+            </w:r>
+            <w:proofErr w:type="spellEnd"/>
+            <w:r>
+              <w:t xml:space="preserve"> W</w:t>
+            </w:r>
+            <w:r>
+              <w:rPr>
+                <w:vertAlign w:val="superscript"/>
+              </w:rPr>
+              <w:t>–</w:t>
+            </w:r>
+            <w:proofErr w:type="spellStart"/>
+            <w:r>
+              <w:rPr>
+                <w:vertAlign w:val="superscript"/>
+              </w:rPr>
+              <w:t>b</w:t>
+            </w:r>
+            <w:r>
+              <w:rPr>
+                <w:vertAlign w:val="subscript"/>
+              </w:rPr>
+              <w:t>up</w:t>
+            </w:r>
+            <w:proofErr w:type="spellEnd"/>
+            <w:r>
+              <w:t>)</w:t>
+            </w:r>
+          </w:p>
+        </w:tc>
+        <w:tc>
+          <w:tcPr>
+            <w:tcW w:w="431" w:type="dxa"/>
+            <w:vAlign w:val="center"/>
+            <w:hideMark/>
+          </w:tcPr>
+          <w:p>
+            <w:pPr>
+              <w:pStyle w:val="MDPI3aequationnumber"/>
+              <w:spacing w:line="260" w:lineRule="atLeast"/>
+            </w:pPr>
+            <w:r>
+              <w:t>(7)</w:t>
+            </w:r>
+          </w:p>
+        </w:tc>
+      </w:tr>
+      <w:tr>
+        <w:tc>
+          <w:tcPr>
+            <w:tcW w:w="7428" w:type="dxa"/>
+            <w:hideMark/>
+          </w:tcPr>
+          <w:p>
+            <w:pPr>
+              <w:pStyle w:val="MDPI39equation"/>
+            </w:pPr>
+            <w:proofErr w:type="spellStart"/>
+            <w:r>
+              <w:t>NNI</w:t>
+            </w:r>
+            <w:r>
+              <w:rPr>
+                <w:vertAlign w:val="subscript"/>
+              </w:rPr>
+              <w:t>lo</w:t>
+            </w:r>
+            <w:proofErr w:type="spellEnd"/>
+            <w:r>
+              <w:t xml:space="preserve"> = %</w:t>
+            </w:r>
+            <w:proofErr w:type="spellStart"/>
+            <w:r>
+              <w:t>N</w:t>
+            </w:r>
+            <w:r>
+              <w:rPr>
+                <w:vertAlign w:val="subscript"/>
+              </w:rPr>
+              <w:t>Plant</w:t>
+            </w:r>
+            <w:proofErr w:type="spellEnd"/>
+            <w:r>
+              <w:t xml:space="preserve"> / %</w:t>
+            </w:r>
+            <w:proofErr w:type="spellStart"/>
+            <w:proofErr w:type="gramStart"/>
+            <w:r>
+              <w:t>N</w:t>
+            </w:r>
+            <w:r>
+              <w:rPr>
+                <w:vertAlign w:val="subscript"/>
+              </w:rPr>
+              <w:t>c</w:t>
+            </w:r>
+            <w:r>
+              <w:rPr>
+                <w:vertAlign w:val="subscript"/>
+              </w:rPr>
+              <w:t>,lo</w:t>
+            </w:r>
+            <w:proofErr w:type="spellEnd"/>
+            <w:proofErr w:type="gramEnd"/>
+            <w:r>
+              <w:t xml:space="preserve"> = %</w:t>
+            </w:r>
+            <w:proofErr w:type="spellStart"/>
+            <w:r>
+              <w:t>N</w:t>
+            </w:r>
+            <w:r>
+              <w:rPr>
+                <w:vertAlign w:val="subscript"/>
+              </w:rPr>
+              <w:t>Plant</w:t>
+            </w:r>
+            <w:proofErr w:type="spellEnd"/>
+            <w:r>
+              <w:t xml:space="preserve"> / (</w:t>
+            </w:r>
+            <w:proofErr w:type="spellStart"/>
+            <w:r>
+              <w:t>a</w:t>
+            </w:r>
+            <w:r>
+              <w:rPr>
+                <w:vertAlign w:val="subscript"/>
+              </w:rPr>
+              <w:t>lo</w:t>
+            </w:r>
+            <w:proofErr w:type="spellEnd"/>
+            <w:r>
+              <w:t xml:space="preserve"> W</w:t>
+            </w:r>
+            <w:r>
+              <w:rPr>
+                <w:vertAlign w:val="superscript"/>
+              </w:rPr>
+              <w:t>–</w:t>
+            </w:r>
+            <w:proofErr w:type="spellStart"/>
+            <w:r>
+              <w:rPr>
+                <w:vertAlign w:val="superscript"/>
+              </w:rPr>
+              <w:t>b</w:t>
+            </w:r>
+            <w:r>
+              <w:rPr>
+                <w:vertAlign w:val="subscript"/>
+              </w:rPr>
+              <w:t>lo</w:t>
+            </w:r>
+            <w:proofErr w:type="spellEnd"/>
+            <w:r>
+              <w:t>)</w:t>
+            </w:r>
+          </w:p>
+        </w:tc>
+        <w:tc>
+          <w:tcPr>
+            <w:tcW w:w="431" w:type="dxa"/>
+            <w:vAlign w:val="center"/>
+            <w:hideMark/>
+          </w:tcPr>
+          <w:p>
+            <w:pPr>
+              <w:pStyle w:val="MDPI3aequationnumber"/>
+              <w:spacing w:line="260" w:lineRule="atLeast"/>
+            </w:pPr>
+            <w:r>
+              <w:t>(8)</w:t>
+            </w:r>
+          </w:p>
+        </w:tc>
+      </w:tr>
+    </w:tbl>
+    <w:p>
+      <w:pPr>
+        <w:pStyle w:val="MDPI31text"/>
+      </w:pPr>
+      <w:r>
+        <w:lastRenderedPageBreak/>
+        <w:t xml:space="preserve">This has important practical implications for interpreting NNI values. For example, in a case where NNI is less than 1 but </w:t>
+      </w:r>
+      <w:proofErr w:type="spellStart"/>
+      <w:r>
+        <w:t>NNI</w:t>
+      </w:r>
+      <w:r>
+        <w:rPr>
+          <w:vertAlign w:val="subscript"/>
+        </w:rPr>
+        <w:t>up</w:t>
+      </w:r>
+      <w:proofErr w:type="spellEnd"/>
+      <w:r>
+        <w:t xml:space="preserve"> is greater than 1, then it follows that crop N status would not be considered deficient (i.e., NNI is not significantly different from 1); comparingly, in a case where both NNI and </w:t>
+      </w:r>
+      <w:proofErr w:type="spellStart"/>
+      <w:r>
+        <w:t>NNI</w:t>
+      </w:r>
+      <w:r>
+        <w:rPr>
+          <w:vertAlign w:val="subscript"/>
+        </w:rPr>
+        <w:t>lo</w:t>
+      </w:r>
+      <w:proofErr w:type="spellEnd"/>
+      <w:r>
+        <w:t xml:space="preserve"> are greater than 1, then it follows that crop N status would be considered surplus (i.e., NNI is significantly greater than 1). The conclusions of a small-plot trial evaluating various N fertilizer treatments and using NNI to interpret the effects of those treatments on yield and biomass (e.g., Bohman et al., 2021) may draw different conclusions </w:t>
+      </w:r>
+      <w:proofErr w:type="gramStart"/>
+      <w:r>
+        <w:t>in light of</w:t>
+      </w:r>
+      <w:proofErr w:type="gramEnd"/>
+      <w:r>
+        <w:t xml:space="preserve"> considering uncertainty in calculated NNI values.</w:t>
       </w:r>
     </w:p>
     <w:p>
       <w:pPr>
         <w:pStyle w:val="MDPI31text"/>
       </w:pPr>
+      <w:r>
+        <w:t xml:space="preserve">Additionally, the parameters of the CNDC (i.e., </w:t>
+      </w:r>
+      <w:r>
+        <w:rPr>
+          <w:i/>
+          <w:iCs/>
+        </w:rPr>
+        <w:t>a</w:t>
+      </w:r>
+      <w:r>
+        <w:t xml:space="preserve">, </w:t>
+      </w:r>
+      <w:r>
+        <w:rPr>
+          <w:i/>
+          <w:iCs/>
+        </w:rPr>
+        <w:t>b</w:t>
+      </w:r>
+      <w:r>
+        <w:t xml:space="preserve">) are also used to parameterize other related curves such as the critical N uptake curve [CNUC] or the critical N </w:t>
+      </w:r>
+      <w:proofErr w:type="gramStart"/>
+      <w:r>
+        <w:t>utilization</w:t>
+      </w:r>
+      <w:proofErr w:type="gramEnd"/>
+      <w:r>
+        <w:t xml:space="preserve"> efficiency curve [</w:t>
+      </w:r>
+      <w:proofErr w:type="spellStart"/>
+      <w:r>
+        <w:t>CNUtEC</w:t>
+      </w:r>
+      <w:proofErr w:type="spellEnd"/>
+      <w:r>
+        <w:t>] (Bohman et al., 2021). When computing the critical N uptake [N</w:t>
+      </w:r>
+      <w:r>
+        <w:rPr>
+          <w:vertAlign w:val="subscript"/>
+        </w:rPr>
+        <w:t>c</w:t>
+      </w:r>
+      <w:r>
+        <w:t xml:space="preserve">] or critical N </w:t>
+      </w:r>
+      <w:proofErr w:type="gramStart"/>
+      <w:r>
+        <w:t>utilization</w:t>
+      </w:r>
+      <w:proofErr w:type="gramEnd"/>
+      <w:r>
+        <w:t xml:space="preserve"> efficiency [</w:t>
+      </w:r>
+      <w:proofErr w:type="spellStart"/>
+      <w:r>
+        <w:t>NUtE</w:t>
+      </w:r>
+      <w:r>
+        <w:rPr>
+          <w:vertAlign w:val="subscript"/>
+        </w:rPr>
+        <w:t>c</w:t>
+      </w:r>
+      <w:proofErr w:type="spellEnd"/>
+      <w:r>
+        <w:t xml:space="preserve">] values defined by these curves, respectively, the parameters from the </w:t>
+      </w:r>
+      <w:proofErr w:type="spellStart"/>
+      <w:r>
+        <w:t>CNDC</w:t>
+      </w:r>
+      <w:r>
+        <w:rPr>
+          <w:vertAlign w:val="subscript"/>
+        </w:rPr>
+        <w:t>lo</w:t>
+      </w:r>
+      <w:proofErr w:type="spellEnd"/>
+      <w:r>
+        <w:t xml:space="preserve"> (i.e., </w:t>
+      </w:r>
+      <w:proofErr w:type="spellStart"/>
+      <w:r>
+        <w:rPr>
+          <w:i/>
+          <w:iCs/>
+        </w:rPr>
+        <w:t>a</w:t>
+      </w:r>
+      <w:r>
+        <w:rPr>
+          <w:i/>
+          <w:iCs/>
+          <w:vertAlign w:val="subscript"/>
+        </w:rPr>
+        <w:t>lo</w:t>
+      </w:r>
+      <w:proofErr w:type="spellEnd"/>
+      <w:r>
+        <w:rPr>
+          <w:i/>
+          <w:iCs/>
+        </w:rPr>
+        <w:t xml:space="preserve">, </w:t>
+      </w:r>
+      <w:proofErr w:type="spellStart"/>
+      <w:r>
+        <w:rPr>
+          <w:i/>
+          <w:iCs/>
+        </w:rPr>
+        <w:t>b</w:t>
+      </w:r>
+      <w:r>
+        <w:rPr>
+          <w:i/>
+          <w:iCs/>
+          <w:vertAlign w:val="subscript"/>
+        </w:rPr>
+        <w:t>lo</w:t>
+      </w:r>
+      <w:proofErr w:type="spellEnd"/>
+      <w:r>
+        <w:t xml:space="preserve">) and </w:t>
+      </w:r>
+      <w:proofErr w:type="spellStart"/>
+      <w:r>
+        <w:t>CNDC</w:t>
+      </w:r>
+      <w:r>
+        <w:rPr>
+          <w:vertAlign w:val="subscript"/>
+        </w:rPr>
+        <w:t>up</w:t>
+      </w:r>
+      <w:proofErr w:type="spellEnd"/>
+      <w:r>
+        <w:t xml:space="preserve"> (i.e., </w:t>
+      </w:r>
+      <w:proofErr w:type="spellStart"/>
+      <w:r>
+        <w:rPr>
+          <w:i/>
+          <w:iCs/>
+        </w:rPr>
+        <w:t>a</w:t>
+      </w:r>
+      <w:r>
+        <w:rPr>
+          <w:i/>
+          <w:iCs/>
+          <w:vertAlign w:val="subscript"/>
+        </w:rPr>
+        <w:t>up</w:t>
+      </w:r>
+      <w:proofErr w:type="spellEnd"/>
+      <w:r>
+        <w:rPr>
+          <w:i/>
+          <w:iCs/>
+        </w:rPr>
+        <w:t xml:space="preserve">, </w:t>
+      </w:r>
+      <w:proofErr w:type="spellStart"/>
+      <w:r>
+        <w:rPr>
+          <w:i/>
+          <w:iCs/>
+        </w:rPr>
+        <w:t>b</w:t>
+      </w:r>
+      <w:r>
+        <w:rPr>
+          <w:i/>
+          <w:iCs/>
+          <w:vertAlign w:val="subscript"/>
+        </w:rPr>
+        <w:t>up</w:t>
+      </w:r>
+      <w:proofErr w:type="spellEnd"/>
+      <w:r>
+        <w:t>) should be used to calculate the upper and lower bounds of these same values. In general, any calculation depending on either %N</w:t>
+      </w:r>
+      <w:r>
+        <w:rPr>
+          <w:vertAlign w:val="subscript"/>
+        </w:rPr>
+        <w:t>c</w:t>
+      </w:r>
+      <w:r>
+        <w:t xml:space="preserve"> or any equation that uses the parameters of the CNDC, should also additionally use the </w:t>
+      </w:r>
+      <w:proofErr w:type="spellStart"/>
+      <w:r>
+        <w:t>CNDC</w:t>
+      </w:r>
+      <w:r>
+        <w:rPr>
+          <w:vertAlign w:val="subscript"/>
+        </w:rPr>
+        <w:t>lo</w:t>
+      </w:r>
+      <w:proofErr w:type="spellEnd"/>
+      <w:r>
+        <w:t xml:space="preserve"> and </w:t>
+      </w:r>
+      <w:proofErr w:type="spellStart"/>
+      <w:r>
+        <w:t>CNDC</w:t>
+      </w:r>
+      <w:r>
+        <w:rPr>
+          <w:vertAlign w:val="subscript"/>
+        </w:rPr>
+        <w:t>up</w:t>
+      </w:r>
+      <w:proofErr w:type="spellEnd"/>
+      <w:r>
+        <w:t xml:space="preserve"> to account for uncertainty in critical N concentration.</w:t>
+      </w:r>
     </w:p>
     <w:p>
       <w:pPr>
-        <w:pStyle w:val="MDPI22heading2"/>
-      </w:pPr>
-      <w:r>
-        <w:t>4.2. Implication of G x E effects of Critical N Concentration</w:t>
-      </w:r>
+        <w:pStyle w:val="MDPI31text"/>
+      </w:pPr>
     </w:p>
     <w:p>
       <w:pPr>
-        <w:pStyle w:val="MDPI31text"/>
-        <w:numPr>
-          <w:ilvl w:val="0"/>
-          <w:numId w:val="40"/>
-        </w:numPr>
-      </w:pPr>
-      <w:r>
-        <w:t>Location appears to be a more important factor for determining N dilution in potato than variety</w:t>
+        <w:pStyle w:val="MDPI22heading2"/>
+      </w:pPr>
+      <w:r>
+        <w:t>4.2. Implication of G x E effects</w:t>
+      </w:r>
+      <w:r>
+        <w:t xml:space="preserve"> for Critical N Concentration</w:t>
+      </w:r>
+      <w:r>
+        <w:t xml:space="preserve"> o</w:t>
+      </w:r>
+      <w:r>
+        <w:t>n</w:t>
+      </w:r>
+      <w:r>
+        <w:t xml:space="preserve"> </w:t>
+      </w:r>
+      <w:r>
+        <w:t>N Use Efficiency</w:t>
       </w:r>
     </w:p>
     <w:p>
       <w:pPr>
         <w:pStyle w:val="MDPI31text"/>
-        <w:numPr>
-          <w:ilvl w:val="0"/>
-          <w:numId w:val="40"/>
-        </w:numPr>
-      </w:pPr>
-      <w:r>
-        <w:t xml:space="preserve">Based on the work of </w:t>
+      </w:pPr>
+      <w:r>
+        <w:t xml:space="preserve">Understanding </w:t>
+      </w:r>
+      <w:r>
+        <w:t xml:space="preserve">and properly interpreting </w:t>
+      </w:r>
+      <w:r>
+        <w:t xml:space="preserve">the impact of </w:t>
+      </w:r>
+      <w:r>
+        <w:t>G x E</w:t>
+      </w:r>
+      <w:r>
+        <w:t xml:space="preserve"> effects on N use efficiency [NUE] is a critical goal necessary to improve N fertilizer use (</w:t>
       </w:r>
       <w:proofErr w:type="spellStart"/>
       <w:r>
-        <w:t>Giletto</w:t>
+        <w:t>Ciampitti</w:t>
       </w:r>
       <w:proofErr w:type="spellEnd"/>
       <w:r>
-        <w:t xml:space="preserve"> et al. (2020) this would be due to differences in bulking across Environmental conditions</w:t>
+        <w:t xml:space="preserve"> and Lemaire, 2020). </w:t>
+      </w:r>
+      <w:r>
+        <w:t xml:space="preserve">The </w:t>
+      </w:r>
+      <w:proofErr w:type="gramStart"/>
+      <w:r>
+        <w:t>previous</w:t>
+      </w:r>
+      <w:proofErr w:type="gramEnd"/>
+      <w:r>
+        <w:t xml:space="preserve"> </w:t>
+      </w:r>
+      <w:r>
+        <w:t xml:space="preserve">findings of Bohman et al. (2021) </w:t>
+      </w:r>
+      <w:r>
+        <w:t>demonstrated that interpreting N use efficiency [NUE] and its constituent</w:t>
+      </w:r>
+      <w:r>
+        <w:t xml:space="preserve"> component</w:t>
+      </w:r>
+      <w:r>
+        <w:t xml:space="preserve"> of N utilization efficiency [NUtE] is directly </w:t>
+      </w:r>
+      <w:r>
+        <w:t xml:space="preserve">dependent on the </w:t>
+      </w:r>
+      <w:r>
+        <w:t xml:space="preserve">parameters of the </w:t>
+      </w:r>
+      <w:r>
+        <w:t>CNDC through the critical N utilization efficiency curve [</w:t>
+      </w:r>
+      <w:proofErr w:type="spellStart"/>
+      <w:r>
+        <w:t>CNUtEC</w:t>
+      </w:r>
+      <w:proofErr w:type="spellEnd"/>
+      <w:r>
+        <w:t>]:</w:t>
+      </w:r>
+    </w:p>
+    <w:tbl>
+      <w:tblPr>
+        <w:tblW w:w="7859" w:type="dxa"/>
+        <w:tblInd w:w="2608" w:type="dxa"/>
+        <w:tblCellMar>
+          <w:left w:w="0" w:type="dxa"/>
+          <w:right w:w="0" w:type="dxa"/>
+        </w:tblCellMar>
+        <w:tblLook w:val="04A0" w:firstRow="1" w:lastRow="0" w:firstColumn="1" w:lastColumn="0" w:noHBand="0" w:noVBand="1"/>
+      </w:tblPr>
+      <w:tblGrid>
+        <w:gridCol w:w="7428"/>
+        <w:gridCol w:w="431"/>
+      </w:tblGrid>
+      <w:tr>
+        <w:tc>
+          <w:tcPr>
+            <w:tcW w:w="7428" w:type="dxa"/>
+            <w:hideMark/>
+          </w:tcPr>
+          <w:p>
+            <w:pPr>
+              <w:pStyle w:val="MDPI39equation"/>
+            </w:pPr>
+            <w:proofErr w:type="spellStart"/>
+            <w:r>
+              <w:t>N</w:t>
+            </w:r>
+            <w:r>
+              <w:t>UtE</w:t>
+            </w:r>
+            <w:r>
+              <w:rPr>
+                <w:vertAlign w:val="subscript"/>
+              </w:rPr>
+              <w:t>c</w:t>
+            </w:r>
+            <w:proofErr w:type="spellEnd"/>
+            <w:r>
+              <w:t xml:space="preserve"> =</w:t>
+            </w:r>
+            <w:r>
+              <w:t xml:space="preserve"> 1000 (10 a W</w:t>
+            </w:r>
+            <w:r>
+              <w:rPr>
+                <w:vertAlign w:val="superscript"/>
+              </w:rPr>
+              <w:t>–b</w:t>
+            </w:r>
+            <w:r>
+              <w:t>)</w:t>
+            </w:r>
+            <w:r>
+              <w:rPr>
+                <w:vertAlign w:val="superscript"/>
+              </w:rPr>
+              <w:t>–1</w:t>
+            </w:r>
+          </w:p>
+        </w:tc>
+        <w:tc>
+          <w:tcPr>
+            <w:tcW w:w="431" w:type="dxa"/>
+            <w:vAlign w:val="center"/>
+            <w:hideMark/>
+          </w:tcPr>
+          <w:p>
+            <w:pPr>
+              <w:pStyle w:val="MDPI3aequationnumber"/>
+              <w:spacing w:line="260" w:lineRule="atLeast"/>
+            </w:pPr>
+            <w:r>
+              <w:t>(</w:t>
+            </w:r>
+            <w:r>
+              <w:t>9</w:t>
+            </w:r>
+            <w:r>
+              <w:t>)</w:t>
+            </w:r>
+          </w:p>
+        </w:tc>
+      </w:tr>
+    </w:tbl>
+    <w:p>
+      <w:pPr>
+        <w:pStyle w:val="MDPI31text"/>
+      </w:pPr>
+      <w:r>
+        <w:t xml:space="preserve">where parameters </w:t>
+      </w:r>
+      <w:r>
+        <w:rPr>
+          <w:i/>
+          <w:iCs/>
+        </w:rPr>
+        <w:t>a</w:t>
+      </w:r>
+      <w:r>
+        <w:t xml:space="preserve">, </w:t>
+      </w:r>
+      <w:r>
+        <w:rPr>
+          <w:i/>
+          <w:iCs/>
+        </w:rPr>
+        <w:t>b</w:t>
+      </w:r>
+      <w:r>
+        <w:t xml:space="preserve">, and </w:t>
+      </w:r>
+      <w:proofErr w:type="spellStart"/>
+      <w:r>
+        <w:rPr>
+          <w:i/>
+          <w:iCs/>
+        </w:rPr>
+        <w:t>W</w:t>
+      </w:r>
+      <w:proofErr w:type="spellEnd"/>
+      <w:r>
+        <w:t xml:space="preserve"> have the same meaning and units as previously defined</w:t>
+      </w:r>
+      <w:r>
+        <w:t xml:space="preserve"> in the present study.</w:t>
       </w:r>
     </w:p>
     <w:p>
       <w:pPr>
         <w:pStyle w:val="MDPI31text"/>
-        <w:numPr>
-          <w:ilvl w:val="0"/>
-          <w:numId w:val="40"/>
-        </w:numPr>
-      </w:pPr>
-      <w:r>
-        <w:t>Even controlling for variety across locations, Genotype is less important than Environment for determining critical N concentration</w:t>
+      </w:pPr>
+      <w:r>
+        <w:t xml:space="preserve">Briefly, the </w:t>
+      </w:r>
+      <w:proofErr w:type="spellStart"/>
+      <w:r>
+        <w:t>CNUtEC</w:t>
+      </w:r>
+      <w:proofErr w:type="spellEnd"/>
+      <w:r>
+        <w:t xml:space="preserve"> defines the critical value of NUtE [</w:t>
+      </w:r>
+      <w:proofErr w:type="spellStart"/>
+      <w:r>
+        <w:t>NUtE</w:t>
+      </w:r>
+      <w:r>
+        <w:rPr>
+          <w:vertAlign w:val="subscript"/>
+        </w:rPr>
+        <w:t>c</w:t>
+      </w:r>
+      <w:proofErr w:type="spellEnd"/>
+      <w:r>
+        <w:t xml:space="preserve">] for a given level of biomass where crop N status is sufficient (i.e., NNI equal to 1). When NUtE is greater than </w:t>
+      </w:r>
+      <w:proofErr w:type="spellStart"/>
+      <w:r>
+        <w:t>NUtE</w:t>
+      </w:r>
+      <w:r>
+        <w:rPr>
+          <w:vertAlign w:val="subscript"/>
+        </w:rPr>
+        <w:t>c</w:t>
+      </w:r>
+      <w:proofErr w:type="spellEnd"/>
+      <w:r>
+        <w:t xml:space="preserve">, crop N status is deficient (i.e., NNI less than 1); conversely, when </w:t>
+      </w:r>
+      <w:r>
+        <w:t xml:space="preserve">NUtE is </w:t>
+      </w:r>
+      <w:r>
+        <w:t>less</w:t>
+      </w:r>
+      <w:r>
+        <w:t xml:space="preserve"> than </w:t>
+      </w:r>
+      <w:proofErr w:type="spellStart"/>
+      <w:r>
+        <w:t>NUtE</w:t>
+      </w:r>
+      <w:r>
+        <w:rPr>
+          <w:vertAlign w:val="subscript"/>
+        </w:rPr>
+        <w:t>c</w:t>
+      </w:r>
+      <w:proofErr w:type="spellEnd"/>
+      <w:r>
+        <w:t xml:space="preserve">, crop N status is </w:t>
+      </w:r>
+      <w:r>
+        <w:t>excessive</w:t>
+      </w:r>
+      <w:r>
+        <w:t xml:space="preserve"> (i.e., NNI </w:t>
+      </w:r>
+      <w:r>
+        <w:t>greater</w:t>
+      </w:r>
+      <w:r>
+        <w:t xml:space="preserve"> than 1)</w:t>
+      </w:r>
+      <w:r>
+        <w:t>.</w:t>
       </w:r>
     </w:p>
     <w:p>
       <w:pPr>
         <w:pStyle w:val="MDPI31text"/>
-        <w:numPr>
-          <w:ilvl w:val="0"/>
-          <w:numId w:val="40"/>
-        </w:numPr>
-      </w:pPr>
-      <w:r>
-        <w:t>Extending this to critical N utilization efficiency, this implies that NUtE (and NUE subsequently) is primarily a function of Environment rather than Genotype.</w:t>
+      </w:pPr>
+      <w:r>
+        <w:t>The finding in the present study that the CNDC can vary across G x E effects and th</w:t>
+      </w:r>
+      <w:r>
+        <w:t>e</w:t>
+      </w:r>
+      <w:r>
+        <w:t xml:space="preserve"> finding from </w:t>
+      </w:r>
+      <w:r>
+        <w:t>Bohman et al. (2021)</w:t>
+      </w:r>
+      <w:r>
+        <w:t xml:space="preserve"> of the</w:t>
+      </w:r>
+      <w:r>
+        <w:t xml:space="preserve"> intrinsic relationship between NUE and the CNDC </w:t>
+      </w:r>
+      <w:r>
+        <w:t>together</w:t>
+      </w:r>
+      <w:r>
+        <w:t xml:space="preserve"> lead to the conclusion that</w:t>
+      </w:r>
+      <w:r>
+        <w:t xml:space="preserve"> </w:t>
+      </w:r>
+      <w:proofErr w:type="spellStart"/>
+      <w:r>
+        <w:t>CNUtEC</w:t>
+      </w:r>
+      <w:proofErr w:type="spellEnd"/>
+      <w:r>
+        <w:t xml:space="preserve"> </w:t>
+      </w:r>
+      <w:r>
+        <w:t xml:space="preserve">must also vary across the same G x E effects as the CNDC. </w:t>
+      </w:r>
+      <w:r>
+        <w:t xml:space="preserve">Therefore, the effect of </w:t>
+      </w:r>
+      <w:r>
+        <w:t>G x E on variation o</w:t>
+      </w:r>
+      <w:r>
+        <w:t xml:space="preserve">f the </w:t>
+      </w:r>
+      <w:proofErr w:type="spellStart"/>
+      <w:r>
+        <w:t>CNUtEC</w:t>
+      </w:r>
+      <w:proofErr w:type="spellEnd"/>
+      <w:r>
+        <w:t xml:space="preserve"> is one of</w:t>
+      </w:r>
+      <w:r>
+        <w:t xml:space="preserve"> the multiple set of factors that control </w:t>
+      </w:r>
+      <w:proofErr w:type="gramStart"/>
+      <w:r>
+        <w:t>ultimately control</w:t>
+      </w:r>
+      <w:proofErr w:type="gramEnd"/>
+      <w:r>
+        <w:t xml:space="preserve"> </w:t>
+      </w:r>
+      <w:r>
+        <w:t>NUE</w:t>
+      </w:r>
+      <w:r>
+        <w:t xml:space="preserve">. Understanding </w:t>
+      </w:r>
+      <w:r>
+        <w:t xml:space="preserve">and accounting for </w:t>
+      </w:r>
+      <w:r>
+        <w:t>th</w:t>
+      </w:r>
+      <w:r>
+        <w:t>is</w:t>
+      </w:r>
+      <w:r>
+        <w:t xml:space="preserve"> </w:t>
+      </w:r>
+      <w:r>
+        <w:t xml:space="preserve">mechanism </w:t>
+      </w:r>
+      <w:r>
+        <w:t xml:space="preserve">of this G x E effect </w:t>
+      </w:r>
+      <w:r>
+        <w:t>th</w:t>
+      </w:r>
+      <w:r>
+        <w:t>at</w:t>
+      </w:r>
+      <w:r>
+        <w:t xml:space="preserve"> </w:t>
+      </w:r>
+      <w:r>
+        <w:t xml:space="preserve">partially </w:t>
+      </w:r>
+      <w:r>
+        <w:t>control</w:t>
+      </w:r>
+      <w:r>
+        <w:t>s</w:t>
+      </w:r>
+      <w:r>
+        <w:t xml:space="preserve"> NUE</w:t>
+      </w:r>
+      <w:r>
+        <w:t xml:space="preserve"> is </w:t>
+      </w:r>
+      <w:r>
+        <w:t>therefore</w:t>
+      </w:r>
+      <w:r>
+        <w:t xml:space="preserve"> critically important goal.</w:t>
       </w:r>
     </w:p>
     <w:p>
       <w:pPr>
         <w:pStyle w:val="MDPI31text"/>
-        <w:numPr>
-          <w:ilvl w:val="0"/>
-          <w:numId w:val="40"/>
-        </w:numPr>
-      </w:pPr>
-      <w:r>
-        <w:t>Crop N demands in potato appear to be driven by Environmental factors, rather than Genotypic ones…</w:t>
-      </w:r>
+      </w:pPr>
     </w:p>
     <w:p>
       <w:pPr>
-        <w:pStyle w:val="MDPI31text"/>
-      </w:pPr>
+        <w:pStyle w:val="MDPI22heading2"/>
+      </w:pPr>
+      <w:r>
+        <w:t>4.2. Implication of G x E effects of Critical N Concentration</w:t>
+      </w:r>
     </w:p>
     <w:p>
       <w:pPr>
-        <w:pStyle w:val="MDPI22heading2"/>
-      </w:pPr>
-      <w:r>
-        <w:t>4.3. Understanding Differences between Statistical Methods</w:t>
+        <w:pStyle w:val="MDPI31text"/>
+      </w:pPr>
+      <w:r>
+        <w:t>While th</w:t>
+      </w:r>
+      <w:r>
+        <w:t>e present</w:t>
+      </w:r>
+      <w:r>
+        <w:t xml:space="preserve"> study presents direct evidence of significant differences between CNDCs across G x E effects, other </w:t>
+      </w:r>
+      <w:proofErr w:type="gramStart"/>
+      <w:r>
+        <w:t>previous</w:t>
+      </w:r>
+      <w:proofErr w:type="gramEnd"/>
+      <w:r>
+        <w:t xml:space="preserve"> studies help describe the potential mechanism for this source of this variation. The findings of </w:t>
+      </w:r>
+      <w:proofErr w:type="spellStart"/>
+      <w:r>
+        <w:t>Giletto</w:t>
+      </w:r>
+      <w:proofErr w:type="spellEnd"/>
+      <w:r>
+        <w:t xml:space="preserve"> et al. (2020) suggest that variation in CNDCs for potato across G x E effects is primarily due to differences in the relative rate of partitioning of biomass to tubers. For example, G x E effects that result in greater partitioning of biomass from vines (i.e., high N vegetative tissue) to tubers (i.e., low N storage tissues) will have resultingly greater N dilution (i.e., lower critical N concentration) at the same level of total plant biomass.</w:t>
       </w:r>
     </w:p>
     <w:p>
       <w:pPr>
         <w:pStyle w:val="MDPI31text"/>
-        <w:numPr>
-          <w:ilvl w:val="0"/>
-          <w:numId w:val="40"/>
-        </w:numPr>
-      </w:pPr>
+      </w:pPr>
+      <w:r>
+        <w:t xml:space="preserve">Following from the above discussion of the </w:t>
+      </w:r>
+      <w:proofErr w:type="spellStart"/>
+      <w:r>
+        <w:t>CNUtEC</w:t>
+      </w:r>
+      <w:proofErr w:type="spellEnd"/>
+      <w:r>
+        <w:t xml:space="preserve"> and the findings of </w:t>
+      </w:r>
+      <w:proofErr w:type="spellStart"/>
+      <w:r>
+        <w:t>Giletto</w:t>
+      </w:r>
+      <w:proofErr w:type="spellEnd"/>
+      <w:r>
+        <w:t xml:space="preserve"> et al. (2020), </w:t>
+      </w:r>
+      <w:r>
+        <w:t xml:space="preserve">G x E effects that increase </w:t>
+      </w:r>
+      <w:r>
+        <w:t>the relative proportion of biomass</w:t>
+      </w:r>
+      <w:r>
+        <w:t xml:space="preserve"> partitioned to tubers </w:t>
+      </w:r>
       <w:r>
         <w:lastRenderedPageBreak/>
-        <w:t>The resulting CNDCs between this method and the previous methods is quite striking for some locations (i.e., Belgium and Argentina)</w:t>
+        <w:t xml:space="preserve">will decrease the critical N concentration which </w:t>
+      </w:r>
+      <w:r>
+        <w:t xml:space="preserve">will </w:t>
+      </w:r>
+      <w:proofErr w:type="gramStart"/>
+      <w:r>
+        <w:t>subsequently</w:t>
+      </w:r>
+      <w:proofErr w:type="gramEnd"/>
+      <w:r>
+        <w:t xml:space="preserve"> </w:t>
+      </w:r>
+      <w:r>
+        <w:t xml:space="preserve">increases </w:t>
+      </w:r>
+      <w:r>
+        <w:t xml:space="preserve">the critical NUtE value. Therefore, efforts to systematically improve NUE in potato should focus on identifying G x E effects that result in </w:t>
+      </w:r>
+      <w:proofErr w:type="spellStart"/>
+      <w:proofErr w:type="gramStart"/>
+      <w:r>
+        <w:t>a</w:t>
+      </w:r>
+      <w:proofErr w:type="spellEnd"/>
+      <w:proofErr w:type="gramEnd"/>
+      <w:r>
+        <w:t xml:space="preserve"> </w:t>
+      </w:r>
+      <w:r>
+        <w:t>increased</w:t>
+      </w:r>
+      <w:r>
+        <w:t xml:space="preserve"> proportion of biomass partitioned to tubers.</w:t>
       </w:r>
     </w:p>
     <w:p>
       <w:pPr>
         <w:pStyle w:val="MDPI31text"/>
-        <w:numPr>
-          <w:ilvl w:val="0"/>
-          <w:numId w:val="40"/>
-        </w:numPr>
-      </w:pPr>
-      <w:r>
-        <w:t>One plausible rationale here is that the previous methods were selecting incorrect critical points due to the limitations of both the experimental and statistical procedures.</w:t>
+      </w:pPr>
+      <w:r>
+        <w:t xml:space="preserve">Based on the larger </w:t>
+      </w:r>
+      <w:proofErr w:type="gramStart"/>
+      <w:r>
+        <w:t>magnitude</w:t>
+      </w:r>
+      <w:proofErr w:type="gramEnd"/>
+      <w:r>
+        <w:t xml:space="preserve"> of differences in </w:t>
+      </w:r>
+      <w:r>
+        <w:t xml:space="preserve">critical N concentration </w:t>
+      </w:r>
+      <w:r>
+        <w:t xml:space="preserve">between Locations </w:t>
+      </w:r>
+      <w:r>
+        <w:t>compared to differences between Varieties within Location observed in this study</w:t>
+      </w:r>
+      <w:r>
+        <w:t xml:space="preserve"> </w:t>
+      </w:r>
+      <w:r>
+        <w:t>(Figure 7, Appendix Figure 2)</w:t>
+      </w:r>
+      <w:r>
+        <w:t>, it is reasonable</w:t>
+      </w:r>
+      <w:r>
+        <w:t xml:space="preserve"> to conclude</w:t>
+      </w:r>
+      <w:r>
+        <w:t xml:space="preserve"> that increases in NUE for potato resulting from decreasing critical N concentration will be of a greater magnitude from Environmental rather than Genotype effects. However, </w:t>
+      </w:r>
+      <w:proofErr w:type="gramStart"/>
+      <w:r>
+        <w:t>i</w:t>
+      </w:r>
+      <w:r>
+        <w:t>n order to</w:t>
+      </w:r>
+      <w:proofErr w:type="gramEnd"/>
+      <w:r>
+        <w:t xml:space="preserve"> improve </w:t>
+      </w:r>
+      <w:r>
+        <w:t xml:space="preserve">the </w:t>
+      </w:r>
+      <w:r>
+        <w:t>understanding of th</w:t>
+      </w:r>
+      <w:r>
+        <w:t xml:space="preserve">is </w:t>
+      </w:r>
+      <w:r>
+        <w:t xml:space="preserve">relationship between NUE and </w:t>
+      </w:r>
+      <w:r>
+        <w:t>critical N concentration, future work should continue to evaluate the relative partitioning of potato biomass to tubers across G x E effects.</w:t>
       </w:r>
     </w:p>
     <w:p>
       <w:pPr>
         <w:pStyle w:val="MDPI31text"/>
-        <w:numPr>
-          <w:ilvl w:val="1"/>
-          <w:numId w:val="40"/>
-        </w:numPr>
-      </w:pPr>
-      <w:r>
-        <w:t>For example, in cases like Argentina where even the highest N rate was not N limiting but significantly greater than all other N rates (i.e., significantly greatest based on ANOVA and multiple comparisons) the critical N point selected is less than the “true” critical N point.</w:t>
-      </w:r>
+      </w:pPr>
     </w:p>
     <w:p>
       <w:pPr>
-        <w:pStyle w:val="MDPI31text"/>
-        <w:numPr>
-          <w:ilvl w:val="1"/>
-          <w:numId w:val="40"/>
-        </w:numPr>
-      </w:pPr>
-      <w:r>
-        <w:t xml:space="preserve">In other case, like Belgium, perhaps this has to do with more clustering and less spread in experimental? Some bias in the selection criteria that results in upwardly biased critical N </w:t>
-      </w:r>
-      <w:proofErr w:type="gramStart"/>
-      <w:r>
-        <w:t>points?</w:t>
-      </w:r>
-      <w:proofErr w:type="gramEnd"/>
+        <w:pStyle w:val="MDPI22heading2"/>
+      </w:pPr>
+      <w:r>
+        <w:t>4.3. Understanding Differences between Statistical Methods</w:t>
+      </w:r>
     </w:p>
     <w:p>
       <w:pPr>
         <w:pStyle w:val="MDPI31text"/>
-        <w:numPr>
-          <w:ilvl w:val="0"/>
-          <w:numId w:val="40"/>
-        </w:numPr>
-      </w:pPr>
-      <w:r>
-        <w:t xml:space="preserve">The inclusion of </w:t>
+      </w:pPr>
+      <w:r>
+        <w:t xml:space="preserve">While the observation of difference in CNDCs derived using the Bayesian hierarchical model compared to the conventional statistical methods used in </w:t>
       </w:r>
       <w:proofErr w:type="gramStart"/>
       <w:r>
-        <w:t>all of</w:t>
+        <w:t>previous</w:t>
       </w:r>
       <w:proofErr w:type="gramEnd"/>
       <w:r>
-        <w:t xml:space="preserve"> the data rather than </w:t>
-      </w:r>
-      <w:r>
-        <w:rPr>
-          <w:i/>
-          <w:iCs/>
-        </w:rPr>
-        <w:t>a priori</w:t>
-      </w:r>
-      <w:r>
-        <w:t xml:space="preserve"> selection of some of the data removes the arbitrary step of selecting the critical N points and rather identifies these values from all of the experimental data</w:t>
+        <w:t xml:space="preserve"> studies</w:t>
+      </w:r>
+      <w:r>
+        <w:t xml:space="preserve"> (Figure 7)</w:t>
+      </w:r>
+      <w:r>
+        <w:t xml:space="preserve"> is not necessarily remarkable, the magnitude of these differences as found in the present study is, however. Because of its strong theoretical underpinning, critical N concentration and NNI </w:t>
+      </w:r>
+      <w:proofErr w:type="gramStart"/>
+      <w:r>
+        <w:t>are typically considered</w:t>
+      </w:r>
+      <w:proofErr w:type="gramEnd"/>
+      <w:r>
+        <w:t xml:space="preserve"> to be “gold standard” measurements of crop N status, feed from the subjectivity of other methods and based on absolute rather than relative or arbitrary thresholds (CITATION). However, the findings of th</w:t>
+      </w:r>
+      <w:r>
+        <w:t>e present</w:t>
+      </w:r>
+      <w:r>
+        <w:t xml:space="preserve"> study strongly suggest that the “gold standard” ideal of the NNI framework must be qualified by the statistical methods used to derive the CNDC for a particular </w:t>
+      </w:r>
+      <w:r>
+        <w:t xml:space="preserve">experimental </w:t>
+      </w:r>
+      <w:r>
+        <w:t>dataset.</w:t>
       </w:r>
     </w:p>
     <w:p>
       <w:pPr>
         <w:pStyle w:val="MDPI31text"/>
-        <w:numPr>
-          <w:ilvl w:val="0"/>
-          <w:numId w:val="40"/>
-        </w:numPr>
-      </w:pPr>
-      <w:r>
-        <w:t xml:space="preserve">Not clear if this method is empirically “better” at reflecting agronomic outcomes (i.e., relative yield/biomass response as function of NNI), but from a deductive standpoint this method is “better” at </w:t>
-      </w:r>
-      <w:r>
-        <w:t>inferring differences between G x E interactions and making the most of expensive experimental data to do so.</w:t>
+      </w:pPr>
+      <w:r>
+        <w:t xml:space="preserve">Unfortunately, </w:t>
+      </w:r>
+      <w:r>
+        <w:t xml:space="preserve">the </w:t>
+      </w:r>
+      <w:r>
+        <w:t xml:space="preserve">direct </w:t>
+      </w:r>
+      <w:r>
+        <w:t xml:space="preserve">evaluation of different statistical methods to calculate </w:t>
+      </w:r>
+      <w:r>
+        <w:t>the</w:t>
+      </w:r>
+      <w:r>
+        <w:t xml:space="preserve"> CNDC from the same </w:t>
+      </w:r>
+      <w:r>
+        <w:t xml:space="preserve">experimental </w:t>
+      </w:r>
+      <w:r>
+        <w:t>data</w:t>
+      </w:r>
+      <w:r>
+        <w:t>set</w:t>
+      </w:r>
+      <w:r>
+        <w:t xml:space="preserve"> cannot directly answer the question of which statistical method or </w:t>
+      </w:r>
+      <w:r>
+        <w:t xml:space="preserve">resulting </w:t>
+      </w:r>
+      <w:r>
+        <w:t xml:space="preserve">CNDC is “correct” (i.e., most </w:t>
+      </w:r>
+      <w:proofErr w:type="gramStart"/>
+      <w:r>
+        <w:t>accurate</w:t>
+      </w:r>
+      <w:proofErr w:type="gramEnd"/>
+      <w:r>
+        <w:t>, least biased</w:t>
+      </w:r>
+      <w:r>
+        <w:t xml:space="preserve">). </w:t>
+      </w:r>
+      <w:r>
+        <w:t>H</w:t>
+      </w:r>
+      <w:r>
+        <w:t xml:space="preserve">owever, we can </w:t>
+      </w:r>
+      <w:proofErr w:type="gramStart"/>
+      <w:r>
+        <w:t>reasonably conclude</w:t>
+      </w:r>
+      <w:proofErr w:type="gramEnd"/>
+      <w:r>
+        <w:t xml:space="preserve"> </w:t>
+      </w:r>
+      <w:r>
+        <w:t xml:space="preserve">from both deduction and from the findings of the present study </w:t>
+      </w:r>
+      <w:r>
+        <w:t>that a Bayesian hierarchical model utilizing the linear-plateau method and leveraging partial pooling across effect</w:t>
+      </w:r>
+      <w:r>
+        <w:t xml:space="preserve"> levels</w:t>
+      </w:r>
+      <w:r>
+        <w:t xml:space="preserve"> will </w:t>
+      </w:r>
+      <w:r>
+        <w:t>result in</w:t>
+      </w:r>
+      <w:r>
+        <w:t xml:space="preserve"> an inference that is less subjected to potential bias in the experimental data set</w:t>
+      </w:r>
+      <w:r>
+        <w:t xml:space="preserve"> compared to </w:t>
+      </w:r>
+      <w:r>
+        <w:t>the conventional statistical methods.</w:t>
       </w:r>
     </w:p>
     <w:p>
       <w:pPr>
         <w:pStyle w:val="MDPI31text"/>
       </w:pPr>
+      <w:r>
+        <w:t>Therefore,</w:t>
+      </w:r>
+      <w:r>
+        <w:t xml:space="preserve"> it appears preferable for the future development of CNDCs to </w:t>
+      </w:r>
+      <w:proofErr w:type="gramStart"/>
+      <w:r>
+        <w:t>utilize</w:t>
+      </w:r>
+      <w:proofErr w:type="gramEnd"/>
+      <w:r>
+        <w:t xml:space="preserve"> the Bayesian hierarchical method to both quantify uncertainty and reduce bias in critical N concentration. Without addressing these limitations (i.e., bias and uncertainty), both directly resulting from the statistical methods used, the NNI framework </w:t>
+      </w:r>
+      <w:proofErr w:type="gramStart"/>
+      <w:r>
+        <w:t>cannot not</w:t>
+      </w:r>
+      <w:proofErr w:type="gramEnd"/>
+      <w:r>
+        <w:t xml:space="preserve"> fulfill its core objective of providing an absolute reference of crop N status.</w:t>
+      </w:r>
     </w:p>
     <w:p>
       <w:pPr>
         <w:pStyle w:val="MDPI31text"/>
       </w:pPr>
-      <w:commentRangeStart w:id="3"/>
-      <w:r>
-        <w:t xml:space="preserve">While the evaluation of different statistical methods to calculate a CNDC in this from the same set of data cannot directly answer the question of which statistical method or CNDC is “correct” (i.e., most </w:t>
+      <w:r>
+        <w:t xml:space="preserve">Additionally, with the further development adequate tools for this scientific computing task, the implementation of the </w:t>
+      </w:r>
+      <w:proofErr w:type="spellStart"/>
+      <w:r>
+        <w:t>Bayseian</w:t>
+      </w:r>
+      <w:proofErr w:type="spellEnd"/>
+      <w:r>
+        <w:t xml:space="preserve"> hierarchical framework for deriving the CNDC can </w:t>
       </w:r>
       <w:proofErr w:type="gramStart"/>
       <w:r>
-        <w:t>accurate</w:t>
+        <w:t>be made</w:t>
       </w:r>
       <w:proofErr w:type="gramEnd"/>
       <w:r>
-        <w:t xml:space="preserve">, least biased), it does provide direct evidence that the statistical approach itself can confound the interpretation of differences in critical N concentrations across G x E interactions. Therefore, it is essential to know which statistical method </w:t>
-      </w:r>
-      <w:proofErr w:type="gramStart"/>
-      <w:r>
-        <w:t>was used</w:t>
-      </w:r>
-      <w:proofErr w:type="gramEnd"/>
-      <w:r>
-        <w:t xml:space="preserve"> to develop a CNDC when evaluating and interpreting differences between various curves.</w:t>
-      </w:r>
-      <w:commentRangeEnd w:id="3"/>
-      <w:r>
-        <w:rPr>
-          <w:rStyle w:val="CommentReference"/>
-          <w:rFonts w:eastAsia="SimSun"/>
-          <w:noProof/>
-          <w:snapToGrid/>
-          <w:lang w:eastAsia="zh-CN" w:bidi="ar-SA"/>
-        </w:rPr>
-        <w:commentReference w:id="3"/>
-      </w:r>
-    </w:p>
-    <w:p>
-      <w:pPr>
-        <w:pStyle w:val="MDPI31text"/>
-      </w:pPr>
+        <w:t xml:space="preserve"> trivial and may enable the development of CNDCs from existing but unutilized experimental datasets. Therefore, the development of a dedicated software library to implement the Bayesian hierarchical method is a priority for future research efforts.</w:t>
+      </w:r>
     </w:p>
     <w:p>
       <w:pPr>
@@ -21111,7 +23074,7 @@
       </w:r>
     </w:p>
   </w:comment>
-  <w:comment w:id="2" w:author="Brian Bohman" w:date="2021-06-24T15:36:00Z" w:initials="BB">
+  <w:comment w:id="3" w:author="Brian Bohman" w:date="2021-07-08T23:32:00Z" w:initials="BB">
     <w:p>
       <w:pPr>
         <w:pStyle w:val="CommentText"/>
@@ -21123,23 +23086,13 @@
         <w:annotationRef/>
       </w:r>
       <w:r>
-        <w:t>Move to discussion?</w:t>
-      </w:r>
-    </w:p>
-  </w:comment>
-  <w:comment w:id="3" w:author="Brian Bohman" w:date="2021-07-06T09:21:00Z" w:initials="BB">
-    <w:p>
-      <w:pPr>
-        <w:pStyle w:val="CommentText"/>
-      </w:pPr>
-      <w:r>
-        <w:rPr>
-          <w:rStyle w:val="CommentReference"/>
-        </w:rPr>
-        <w:annotationRef/>
-      </w:r>
-      <w:r>
-        <w:t>Move to discussion?</w:t>
+        <w:t xml:space="preserve">Updating </w:t>
+      </w:r>
+      <w:r>
+        <w:t>naming</w:t>
+      </w:r>
+      <w:r>
+        <w:t xml:space="preserve"> here.</w:t>
       </w:r>
     </w:p>
   </w:comment>
@@ -21166,8 +23119,7 @@
 <w15:commentsEx xmlns:wpc="http://schemas.microsoft.com/office/word/2010/wordprocessingCanvas" xmlns:cx="http://schemas.microsoft.com/office/drawing/2014/chartex" xmlns:cx1="http://schemas.microsoft.com/office/drawing/2015/9/8/chartex" xmlns:cx2="http://schemas.microsoft.com/office/drawing/2015/10/21/chartex" xmlns:cx3="http://schemas.microsoft.com/office/drawing/2016/5/9/chartex" xmlns:cx4="http://schemas.microsoft.com/office/drawing/2016/5/10/chartex" xmlns:cx5="http://schemas.microsoft.com/office/drawing/2016/5/11/chartex" xmlns:cx6="http://schemas.microsoft.com/office/drawing/2016/5/12/chartex" xmlns:cx7="http://schemas.microsoft.com/office/drawing/2016/5/13/chartex" xmlns:cx8="http://schemas.microsoft.com/office/drawing/2016/5/14/chartex" xmlns:mc="http://schemas.openxmlformats.org/markup-compatibility/2006" xmlns:aink="http://schemas.microsoft.com/office/drawing/2016/ink" xmlns:am3d="http://schemas.microsoft.com/office/drawing/2017/model3d" xmlns:o="urn:schemas-microsoft-com:office:office" xmlns:r="http://schemas.openxmlformats.org/officeDocument/2006/relationships" xmlns:m="http://schemas.openxmlformats.org/officeDocument/2006/math" xmlns:v="urn:schemas-microsoft-com:vml" xmlns:wp14="http://schemas.microsoft.com/office/word/2010/wordprocessingDrawing" xmlns:wp="http://schemas.openxmlformats.org/drawingml/2006/wordprocessingDrawing" xmlns:w10="urn:schemas-microsoft-com:office:word" xmlns:w="http://schemas.openxmlformats.org/wordprocessingml/2006/main" xmlns:w14="http://schemas.microsoft.com/office/word/2010/wordml" xmlns:w15="http://schemas.microsoft.com/office/word/2012/wordml" xmlns:w16cex="http://schemas.microsoft.com/office/word/2018/wordml/cex" xmlns:w16cid="http://schemas.microsoft.com/office/word/2016/wordml/cid" xmlns:w16="http://schemas.microsoft.com/office/word/2018/wordml" xmlns:w16se="http://schemas.microsoft.com/office/word/2015/wordml/symex" xmlns:wpg="http://schemas.microsoft.com/office/word/2010/wordprocessingGroup" xmlns:wpi="http://schemas.microsoft.com/office/word/2010/wordprocessingInk" xmlns:wne="http://schemas.microsoft.com/office/word/2006/wordml" xmlns:wps="http://schemas.microsoft.com/office/word/2010/wordprocessingShape" mc:Ignorable="w14 w15 w16se w16cid w16 w16cex wp14">
   <w15:commentEx w15:paraId="36579F8D" w15:done="0"/>
   <w15:commentEx w15:paraId="6099057E" w15:done="0"/>
-  <w15:commentEx w15:paraId="5B8E3E08" w15:done="0"/>
-  <w15:commentEx w15:paraId="06A9F1A7" w15:done="0"/>
+  <w15:commentEx w15:paraId="4541A30C" w15:done="0"/>
   <w15:commentEx w15:paraId="375581CB" w15:done="0"/>
 </w15:commentsEx>
 </file>
@@ -21176,8 +23128,6 @@
 <w16cex:commentsExtensible xmlns:wpc="http://schemas.microsoft.com/office/word/2010/wordprocessingCanvas" xmlns:cx="http://schemas.microsoft.com/office/drawing/2014/chartex" xmlns:cx1="http://schemas.microsoft.com/office/drawing/2015/9/8/chartex" xmlns:cx2="http://schemas.microsoft.com/office/drawing/2015/10/21/chartex" xmlns:cx3="http://schemas.microsoft.com/office/drawing/2016/5/9/chartex" xmlns:cx4="http://schemas.microsoft.com/office/drawing/2016/5/10/chartex" xmlns:cx5="http://schemas.microsoft.com/office/drawing/2016/5/11/chartex" xmlns:cx6="http://schemas.microsoft.com/office/drawing/2016/5/12/chartex" xmlns:cx7="http://schemas.microsoft.com/office/drawing/2016/5/13/chartex" xmlns:cx8="http://schemas.microsoft.com/office/drawing/2016/5/14/chartex" xmlns:mc="http://schemas.openxmlformats.org/markup-compatibility/2006" xmlns:aink="http://schemas.microsoft.com/office/drawing/2016/ink" xmlns:am3d="http://schemas.microsoft.com/office/drawing/2017/model3d" xmlns:o="urn:schemas-microsoft-com:office:office" xmlns:r="http://schemas.openxmlformats.org/officeDocument/2006/relationships" xmlns:m="http://schemas.openxmlformats.org/officeDocument/2006/math" xmlns:v="urn:schemas-microsoft-com:vml" xmlns:wp14="http://schemas.microsoft.com/office/word/2010/wordprocessingDrawing" xmlns:wp="http://schemas.openxmlformats.org/drawingml/2006/wordprocessingDrawing" xmlns:w10="urn:schemas-microsoft-com:office:word" xmlns:w="http://schemas.openxmlformats.org/wordprocessingml/2006/main" xmlns:w14="http://schemas.microsoft.com/office/word/2010/wordml" xmlns:w15="http://schemas.microsoft.com/office/word/2012/wordml" xmlns:w16cex="http://schemas.microsoft.com/office/word/2018/wordml/cex" xmlns:w16cid="http://schemas.microsoft.com/office/word/2016/wordml/cid" xmlns:w16="http://schemas.microsoft.com/office/word/2018/wordml" xmlns:w16se="http://schemas.microsoft.com/office/word/2015/wordml/symex" xmlns:wpg="http://schemas.microsoft.com/office/word/2010/wordprocessingGroup" xmlns:wpi="http://schemas.microsoft.com/office/word/2010/wordprocessingInk" xmlns:wne="http://schemas.microsoft.com/office/word/2006/wordml" xmlns:wps="http://schemas.microsoft.com/office/word/2010/wordprocessingShape" mc:Ignorable="w14 w15 w16se w16cid w16 w16cex wp14">
   <w16cex:commentExtensible w16cex:durableId="249165AC" w16cex:dateUtc="2021-07-08T16:53:00Z"/>
   <w16cex:commentExtensible w16cex:durableId="249165A5" w16cex:dateUtc="2021-07-08T16:53:00Z"/>
-  <w16cex:commentExtensible w16cex:durableId="247F24FA" w16cex:dateUtc="2021-06-24T20:36:00Z"/>
-  <w16cex:commentExtensible w16cex:durableId="248E9F0F" w16cex:dateUtc="2021-07-06T14:21:00Z"/>
   <w16cex:commentExtensible w16cex:durableId="23D4CD05" w16cex:dateUtc="2021-02-15T18:35:00Z"/>
 </w16cex:commentsExtensible>
 </file>
@@ -21186,8 +23136,6 @@
 <w16cid:commentsIds xmlns:wpc="http://schemas.microsoft.com/office/word/2010/wordprocessingCanvas" xmlns:cx="http://schemas.microsoft.com/office/drawing/2014/chartex" xmlns:cx1="http://schemas.microsoft.com/office/drawing/2015/9/8/chartex" xmlns:cx2="http://schemas.microsoft.com/office/drawing/2015/10/21/chartex" xmlns:cx3="http://schemas.microsoft.com/office/drawing/2016/5/9/chartex" xmlns:cx4="http://schemas.microsoft.com/office/drawing/2016/5/10/chartex" xmlns:cx5="http://schemas.microsoft.com/office/drawing/2016/5/11/chartex" xmlns:cx6="http://schemas.microsoft.com/office/drawing/2016/5/12/chartex" xmlns:cx7="http://schemas.microsoft.com/office/drawing/2016/5/13/chartex" xmlns:cx8="http://schemas.microsoft.com/office/drawing/2016/5/14/chartex" xmlns:mc="http://schemas.openxmlformats.org/markup-compatibility/2006" xmlns:aink="http://schemas.microsoft.com/office/drawing/2016/ink" xmlns:am3d="http://schemas.microsoft.com/office/drawing/2017/model3d" xmlns:o="urn:schemas-microsoft-com:office:office" xmlns:r="http://schemas.openxmlformats.org/officeDocument/2006/relationships" xmlns:m="http://schemas.openxmlformats.org/officeDocument/2006/math" xmlns:v="urn:schemas-microsoft-com:vml" xmlns:wp14="http://schemas.microsoft.com/office/word/2010/wordprocessingDrawing" xmlns:wp="http://schemas.openxmlformats.org/drawingml/2006/wordprocessingDrawing" xmlns:w10="urn:schemas-microsoft-com:office:word" xmlns:w="http://schemas.openxmlformats.org/wordprocessingml/2006/main" xmlns:w14="http://schemas.microsoft.com/office/word/2010/wordml" xmlns:w15="http://schemas.microsoft.com/office/word/2012/wordml" xmlns:w16cex="http://schemas.microsoft.com/office/word/2018/wordml/cex" xmlns:w16cid="http://schemas.microsoft.com/office/word/2016/wordml/cid" xmlns:w16="http://schemas.microsoft.com/office/word/2018/wordml" xmlns:w16se="http://schemas.microsoft.com/office/word/2015/wordml/symex" xmlns:wpg="http://schemas.microsoft.com/office/word/2010/wordprocessingGroup" xmlns:wpi="http://schemas.microsoft.com/office/word/2010/wordprocessingInk" xmlns:wne="http://schemas.microsoft.com/office/word/2006/wordml" xmlns:wps="http://schemas.microsoft.com/office/word/2010/wordprocessingShape" mc:Ignorable="w14 w15 w16se w16cid w16 w16cex wp14">
   <w16cid:commentId w16cid:paraId="36579F8D" w16cid:durableId="249165AC"/>
   <w16cid:commentId w16cid:paraId="6099057E" w16cid:durableId="249165A5"/>
-  <w16cid:commentId w16cid:paraId="5B8E3E08" w16cid:durableId="247F24FA"/>
-  <w16cid:commentId w16cid:paraId="06A9F1A7" w16cid:durableId="248E9F0F"/>
   <w16cid:commentId w16cid:paraId="375581CB" w16cid:durableId="23D4CD05"/>
 </w16cid:commentsIds>
 </file>
